--- a/modules/0.0.0 - Deckblatt.docx
+++ b/modules/0.0.0 - Deckblatt.docx
@@ -18,15 +18,15 @@
         <mc:AlternateContent>
           <mc:Choice Requires="wps">
             <w:drawing>
-              <wp:anchor distT="0" distB="0" distL="114300" distR="114300" simplePos="0" relativeHeight="251657216" behindDoc="0" locked="0" layoutInCell="1" allowOverlap="1" wp14:anchorId="504C41A1" wp14:editId="63503135">
+              <wp:anchor distT="0" distB="0" distL="114300" distR="114300" simplePos="0" relativeHeight="251657216" behindDoc="0" locked="0" layoutInCell="1" allowOverlap="1" wp14:anchorId="504C41A1" wp14:editId="6B5E847C">
                 <wp:simplePos x="0" y="0"/>
                 <wp:positionH relativeFrom="column">
-                  <wp:posOffset>3764824</wp:posOffset>
+                  <wp:posOffset>3763010</wp:posOffset>
                 </wp:positionH>
                 <wp:positionV relativeFrom="paragraph">
-                  <wp:posOffset>89807</wp:posOffset>
+                  <wp:posOffset>92711</wp:posOffset>
                 </wp:positionV>
-                <wp:extent cx="2538277" cy="1907177"/>
+                <wp:extent cx="2538277" cy="1549400"/>
                 <wp:effectExtent l="0" t="0" r="0" b="0"/>
                 <wp:wrapNone/>
                 <wp:docPr id="1" name="Textfeld 1"/>
@@ -42,7 +42,7 @@
                       <wps:spPr bwMode="auto">
                         <a:xfrm>
                           <a:off x="0" y="0"/>
-                          <a:ext cx="2538277" cy="1907177"/>
+                          <a:ext cx="2538277" cy="1549400"/>
                         </a:xfrm>
                         <a:prstGeom prst="rect">
                           <a:avLst/>
@@ -333,7 +333,7 @@
                 <v:stroke joinstyle="miter"/>
                 <v:path gradientshapeok="t" o:connecttype="rect"/>
               </v:shapetype>
-              <v:shape id="Textfeld 1" o:spid="_x0000_s1026" type="#_x0000_t202" style="position:absolute;margin-left:296.45pt;margin-top:7.05pt;width:199.85pt;height:150.15pt;z-index:251657216;visibility:visible;mso-wrap-style:square;mso-width-percent:0;mso-height-percent:0;mso-wrap-distance-left:9pt;mso-wrap-distance-top:0;mso-wrap-distance-right:9pt;mso-wrap-distance-bottom:0;mso-position-horizontal:absolute;mso-position-horizontal-relative:text;mso-position-vertical:absolute;mso-position-vertical-relative:text;mso-width-percent:0;mso-height-percent:0;mso-width-relative:page;mso-height-relative:page;v-text-anchor:top" o:gfxdata="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" stroked="f">
+              <v:shape id="Textfeld 1" o:spid="_x0000_s1026" type="#_x0000_t202" style="position:absolute;margin-left:296.3pt;margin-top:7.3pt;width:199.85pt;height:122pt;z-index:251657216;visibility:visible;mso-wrap-style:square;mso-width-percent:0;mso-height-percent:0;mso-wrap-distance-left:9pt;mso-wrap-distance-top:0;mso-wrap-distance-right:9pt;mso-wrap-distance-bottom:0;mso-position-horizontal:absolute;mso-position-horizontal-relative:text;mso-position-vertical:absolute;mso-position-vertical-relative:text;mso-width-percent:0;mso-height-percent:0;mso-width-relative:page;mso-height-relative:page;v-text-anchor:top" o:gfxdata="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" stroked="f">
                 <v:textbox>
                   <w:txbxContent>
                     <w:p>
@@ -820,7 +820,6 @@
             <w:calendar w:val="gregorian"/>
           </w:date>
         </w:sdtPr>
-        <w:sdtEndPr/>
         <w:sdtContent>
           <w:r>
             <w:rPr>
@@ -887,6 +886,39 @@
         </w:rPr>
         <w:br/>
       </w:r>
+      <w:sdt>
+        <w:sdtPr>
+          <w:rPr>
+            <w:rFonts w:ascii="DB Neo Office" w:hAnsi="DB Neo Office"/>
+            <w:b/>
+            <w:color w:val="FF00FF"/>
+            <w:sz w:val="32"/>
+            <w:szCs w:val="32"/>
+          </w:rPr>
+          <w:alias w:val="Betra/BA"/>
+          <w:tag w:val="Betra/BA"/>
+          <w:id w:val="-516313909"/>
+          <w:placeholder>
+            <w:docPart w:val="DefaultPlaceholder_-1854013438"/>
+          </w:placeholder>
+          <w:dropDownList>
+            <w:listItem w:displayText="Betra" w:value="Betra"/>
+            <w:listItem w:displayText="Betriebliche Anordnung" w:value="Betriebliche Anordnung"/>
+          </w:dropDownList>
+        </w:sdtPr>
+        <w:sdtContent>
+          <w:r>
+            <w:rPr>
+              <w:rFonts w:ascii="DB Neo Office" w:hAnsi="DB Neo Office"/>
+              <w:b/>
+              <w:color w:val="FF00FF"/>
+              <w:sz w:val="32"/>
+              <w:szCs w:val="32"/>
+            </w:rPr>
+            <w:t>Betra</w:t>
+          </w:r>
+        </w:sdtContent>
+      </w:sdt>
       <w:r>
         <w:rPr>
           <w:rFonts w:ascii="DB Neo Office" w:hAnsi="DB Neo Office"/>
@@ -895,7 +927,17 @@
           <w:sz w:val="32"/>
           <w:szCs w:val="32"/>
         </w:rPr>
-        <w:t xml:space="preserve">Betriebliche Anordnung Nr. </w:t>
+        <w:t xml:space="preserve"> Nr. </w:t>
+      </w:r>
+      <w:r>
+        <w:rPr>
+          <w:rFonts w:ascii="DB Neo Office" w:hAnsi="DB Neo Office"/>
+          <w:b/>
+          <w:color w:val="FF00FF"/>
+          <w:sz w:val="32"/>
+          <w:szCs w:val="32"/>
+        </w:rPr>
+        <w:t xml:space="preserve">F33 </w:t>
       </w:r>
       <w:r>
         <w:rPr>
@@ -997,144 +1039,12 @@
         <w:rPr>
           <w:rFonts w:ascii="DB Neo Office" w:hAnsi="DB Neo Office"/>
           <w:b/>
-          <w:sz w:val="20"/>
-        </w:rPr>
-        <w:br/>
-      </w:r>
-      <w:r>
-        <w:rPr>
-          <w:rFonts w:ascii="DB Neo Office" w:hAnsi="DB Neo Office"/>
-          <w:vanish/>
-          <w:color w:val="0000FF"/>
-          <w:sz w:val="20"/>
-        </w:rPr>
-        <w:t>oder</w:t>
-      </w:r>
-      <w:r>
-        <w:rPr>
-          <w:rFonts w:ascii="DB Neo Office" w:hAnsi="DB Neo Office"/>
-          <w:b/>
-          <w:sz w:val="20"/>
-        </w:rPr>
-        <w:br/>
-      </w:r>
-      <w:proofErr w:type="spellStart"/>
-      <w:r>
-        <w:rPr>
-          <w:rFonts w:ascii="DB Neo Office" w:hAnsi="DB Neo Office"/>
-          <w:b/>
+          <w:bCs/>
           <w:color w:val="FF00FF"/>
           <w:sz w:val="32"/>
           <w:szCs w:val="32"/>
         </w:rPr>
-        <w:t>Betra</w:t>
-      </w:r>
-      <w:proofErr w:type="spellEnd"/>
-      <w:r>
-        <w:rPr>
-          <w:rFonts w:ascii="DB Neo Office" w:hAnsi="DB Neo Office"/>
-          <w:b/>
-          <w:color w:val="FF00FF"/>
-          <w:sz w:val="32"/>
-          <w:szCs w:val="32"/>
-        </w:rPr>
-        <w:t xml:space="preserve"> Nr. </w:t>
-      </w:r>
-      <w:r>
-        <w:rPr>
-          <w:rFonts w:ascii="DB Neo Office" w:hAnsi="DB Neo Office"/>
-          <w:color w:val="FF00FF"/>
-          <w:sz w:val="32"/>
-          <w:szCs w:val="32"/>
-        </w:rPr>
-        <w:fldChar w:fldCharType="begin">
-          <w:ffData>
-            <w:name w:val="Text45"/>
-            <w:enabled/>
-            <w:calcOnExit w:val="0"/>
-            <w:textInput/>
-          </w:ffData>
-        </w:fldChar>
-      </w:r>
-      <w:r>
-        <w:rPr>
-          <w:rFonts w:ascii="DB Neo Office" w:hAnsi="DB Neo Office"/>
-          <w:color w:val="FF00FF"/>
-          <w:sz w:val="32"/>
-          <w:szCs w:val="32"/>
-        </w:rPr>
-        <w:instrText xml:space="preserve"> FORMTEXT </w:instrText>
-      </w:r>
-      <w:r>
-        <w:rPr>
-          <w:rFonts w:ascii="DB Neo Office" w:hAnsi="DB Neo Office"/>
-          <w:color w:val="FF00FF"/>
-          <w:sz w:val="32"/>
-          <w:szCs w:val="32"/>
-        </w:rPr>
-      </w:r>
-      <w:r>
-        <w:rPr>
-          <w:rFonts w:ascii="DB Neo Office" w:hAnsi="DB Neo Office"/>
-          <w:color w:val="FF00FF"/>
-          <w:sz w:val="32"/>
-          <w:szCs w:val="32"/>
-        </w:rPr>
-        <w:fldChar w:fldCharType="separate"/>
-      </w:r>
-      <w:r>
-        <w:rPr>
-          <w:rFonts w:ascii="DB Neo Office" w:hAnsi="DB Neo Office"/>
-          <w:color w:val="FF00FF"/>
-          <w:sz w:val="32"/>
-          <w:szCs w:val="32"/>
-        </w:rPr>
-        <w:t> </w:t>
-      </w:r>
-      <w:r>
-        <w:rPr>
-          <w:rFonts w:ascii="DB Neo Office" w:hAnsi="DB Neo Office"/>
-          <w:color w:val="FF00FF"/>
-          <w:sz w:val="32"/>
-          <w:szCs w:val="32"/>
-        </w:rPr>
-        <w:t> </w:t>
-      </w:r>
-      <w:r>
-        <w:rPr>
-          <w:rFonts w:ascii="DB Neo Office" w:hAnsi="DB Neo Office"/>
-          <w:color w:val="FF00FF"/>
-          <w:sz w:val="32"/>
-          <w:szCs w:val="32"/>
-        </w:rPr>
-        <w:t> </w:t>
-      </w:r>
-      <w:r>
-        <w:rPr>
-          <w:rFonts w:ascii="DB Neo Office" w:hAnsi="DB Neo Office"/>
-          <w:color w:val="FF00FF"/>
-          <w:sz w:val="32"/>
-          <w:szCs w:val="32"/>
-        </w:rPr>
-        <w:t> </w:t>
-      </w:r>
-      <w:r>
-        <w:rPr>
-          <w:rFonts w:ascii="DB Neo Office" w:hAnsi="DB Neo Office"/>
-          <w:color w:val="FF00FF"/>
-          <w:sz w:val="32"/>
-          <w:szCs w:val="32"/>
-        </w:rPr>
-        <w:t> </w:t>
-      </w:r>
-      <w:r>
-        <w:rPr>
-          <w:rFonts w:ascii="DB Neo Office" w:hAnsi="DB Neo Office"/>
-          <w:color w:val="FF00FF"/>
-          <w:sz w:val="32"/>
-          <w:szCs w:val="32"/>
-        </w:rPr>
-        <w:fldChar w:fldCharType="end"/>
+        <w:t>-26</w:t>
       </w:r>
       <w:r>
         <w:rPr>
@@ -1523,35 +1433,6 @@
         </w:rPr>
         <w:br/>
       </w:r>
-      <w:proofErr w:type="spellStart"/>
-      <w:r>
-        <w:rPr>
-          <w:rFonts w:ascii="DB Neo Office" w:hAnsi="DB Neo Office"/>
-          <w:vanish/>
-          <w:color w:val="0000FF"/>
-          <w:sz w:val="16"/>
-          <w:szCs w:val="16"/>
-        </w:rPr>
-        <w:t>Datum,Uhrzeit;Zeitpunkt</w:t>
-      </w:r>
-      <w:proofErr w:type="spellEnd"/>
-      <w:r>
-        <w:rPr>
-          <w:rFonts w:ascii="DB Neo Office" w:hAnsi="DB Neo Office"/>
-          <w:vanish/>
-          <w:color w:val="0000FF"/>
-          <w:sz w:val="16"/>
-        </w:rPr>
-        <w:t xml:space="preserve"> der ersten Aktivität</w:t>
-      </w:r>
-      <w:r>
-        <w:rPr>
-          <w:rFonts w:ascii="DB Neo Office" w:hAnsi="DB Neo Office"/>
-          <w:b/>
-          <w:szCs w:val="24"/>
-        </w:rPr>
-        <w:br/>
-      </w:r>
       <w:r>
         <w:rPr>
           <w:rFonts w:ascii="DB Neo Office" w:hAnsi="DB Neo Office"/>
@@ -1904,188 +1785,6 @@
         </w:rPr>
         <w:br/>
       </w:r>
-      <w:proofErr w:type="spellStart"/>
-      <w:r>
-        <w:rPr>
-          <w:rFonts w:ascii="DB Neo Office" w:hAnsi="DB Neo Office"/>
-          <w:vanish/>
-          <w:color w:val="0000FF"/>
-          <w:sz w:val="16"/>
-          <w:szCs w:val="16"/>
-        </w:rPr>
-        <w:t>Datum,Uhrzeit;</w:t>
-      </w:r>
-      <w:r>
-        <w:rPr>
-          <w:rFonts w:ascii="DB Neo Office" w:hAnsi="DB Neo Office"/>
-          <w:vanish/>
-          <w:color w:val="0000FF"/>
-          <w:sz w:val="16"/>
-        </w:rPr>
-        <w:t>Zeitpunkt</w:t>
-      </w:r>
-      <w:proofErr w:type="spellEnd"/>
-      <w:r>
-        <w:rPr>
-          <w:rFonts w:ascii="DB Neo Office" w:hAnsi="DB Neo Office"/>
-          <w:vanish/>
-          <w:color w:val="0000FF"/>
-          <w:sz w:val="16"/>
-        </w:rPr>
-        <w:t xml:space="preserve"> der letzten Aktivität</w:t>
-      </w:r>
-    </w:p>
-    <w:p>
-      <w:pPr>
-        <w:pStyle w:val="Kopfzeile"/>
-        <w:tabs>
-          <w:tab w:val="clear" w:pos="4536"/>
-          <w:tab w:val="clear" w:pos="9072"/>
-        </w:tabs>
-        <w:rPr>
-          <w:rFonts w:ascii="DB Neo Office" w:hAnsi="DB Neo Office"/>
-          <w:i/>
-          <w:vanish/>
-          <w:color w:val="008000"/>
-          <w:sz w:val="22"/>
-          <w:szCs w:val="22"/>
-        </w:rPr>
-      </w:pPr>
-      <w:r>
-        <w:rPr>
-          <w:rFonts w:ascii="DB Neo Office" w:hAnsi="DB Neo Office"/>
-          <w:i/>
-          <w:vanish/>
-          <w:color w:val="008000"/>
-          <w:sz w:val="22"/>
-          <w:szCs w:val="22"/>
-        </w:rPr>
-        <w:t>13.12.2015</w:t>
-      </w:r>
-    </w:p>
-    <w:p>
-      <w:pPr>
-        <w:pStyle w:val="Kopfzeile"/>
-        <w:tabs>
-          <w:tab w:val="clear" w:pos="4536"/>
-          <w:tab w:val="clear" w:pos="9072"/>
-        </w:tabs>
-        <w:rPr>
-          <w:rFonts w:ascii="DB Neo Office" w:hAnsi="DB Neo Office"/>
-          <w:i/>
-          <w:vanish/>
-          <w:color w:val="FF0000"/>
-          <w:sz w:val="22"/>
-          <w:szCs w:val="22"/>
-        </w:rPr>
-      </w:pPr>
-      <w:proofErr w:type="spellStart"/>
-      <w:r>
-        <w:rPr>
-          <w:rFonts w:ascii="DB Neo Office" w:hAnsi="DB Neo Office"/>
-          <w:i/>
-          <w:vanish/>
-          <w:color w:val="FF0000"/>
-          <w:sz w:val="22"/>
-          <w:szCs w:val="22"/>
-        </w:rPr>
-        <w:t>Stammbetra</w:t>
-      </w:r>
-      <w:proofErr w:type="spellEnd"/>
-    </w:p>
-    <w:p>
-      <w:pPr>
-        <w:pBdr>
-          <w:top w:val="single" w:sz="12" w:space="1" w:color="auto"/>
-          <w:left w:val="single" w:sz="12" w:space="1" w:color="auto"/>
-          <w:bottom w:val="single" w:sz="12" w:space="1" w:color="auto"/>
-          <w:right w:val="single" w:sz="12" w:space="1" w:color="auto"/>
-          <w:between w:val="single" w:sz="6" w:space="1" w:color="auto"/>
-        </w:pBdr>
-        <w:tabs>
-          <w:tab w:val="left" w:pos="1985"/>
-          <w:tab w:val="left" w:pos="5387"/>
-        </w:tabs>
-        <w:ind w:left="1985" w:right="1416" w:hanging="284"/>
-        <w:jc w:val="center"/>
-        <w:rPr>
-          <w:rFonts w:ascii="DB Neo Office" w:hAnsi="DB Neo Office"/>
-          <w:b/>
-          <w:bCs/>
-          <w:color w:val="FF00FF"/>
-          <w:szCs w:val="24"/>
-        </w:rPr>
-      </w:pPr>
-      <w:r>
-        <w:rPr>
-          <w:rFonts w:ascii="DB Neo Office" w:hAnsi="DB Neo Office"/>
-          <w:b/>
-          <w:color w:val="FF00FF"/>
-          <w:sz w:val="12"/>
-          <w:szCs w:val="12"/>
-        </w:rPr>
-        <w:br/>
-      </w:r>
-      <w:r>
-        <w:rPr>
-          <w:rFonts w:ascii="DB Neo Office" w:hAnsi="DB Neo Office"/>
-          <w:b/>
-          <w:bCs/>
-          <w:color w:val="FF00FF"/>
-          <w:szCs w:val="24"/>
-        </w:rPr>
-        <w:t xml:space="preserve">Nur </w:t>
-      </w:r>
-      <w:r>
-        <w:rPr>
-          <w:rFonts w:ascii="DB Neo Office" w:hAnsi="DB Neo Office"/>
-          <w:b/>
-          <w:bCs/>
-          <w:color w:val="FF00FF"/>
-          <w:szCs w:val="24"/>
-        </w:rPr>
-        <w:t>g</w:t>
-      </w:r>
-      <w:r>
-        <w:rPr>
-          <w:rFonts w:ascii="DB Neo Office" w:hAnsi="DB Neo Office"/>
-          <w:b/>
-          <w:bCs/>
-          <w:color w:val="FF00FF"/>
-          <w:szCs w:val="24"/>
-        </w:rPr>
-        <w:t xml:space="preserve">ültig </w:t>
-      </w:r>
-      <w:r>
-        <w:rPr>
-          <w:rFonts w:ascii="DB Neo Office" w:hAnsi="DB Neo Office"/>
-          <w:b/>
-          <w:bCs/>
-          <w:color w:val="FF00FF"/>
-          <w:szCs w:val="24"/>
-        </w:rPr>
-        <w:t>mit ergänzender schriftlicher Anordnung</w:t>
-      </w:r>
-      <w:r>
-        <w:rPr>
-          <w:rFonts w:ascii="DB Neo Office" w:hAnsi="DB Neo Office"/>
-          <w:b/>
-          <w:bCs/>
-          <w:color w:val="FF00FF"/>
-          <w:szCs w:val="24"/>
-        </w:rPr>
-        <w:br/>
-      </w:r>
-    </w:p>
-    <w:p>
-      <w:pPr>
-        <w:rPr>
-          <w:rFonts w:ascii="DB Neo Office" w:hAnsi="DB Neo Office"/>
-          <w:b/>
-          <w:sz w:val="22"/>
-          <w:szCs w:val="22"/>
-        </w:rPr>
-      </w:pPr>
     </w:p>
     <w:p>
       <w:pPr>
@@ -2113,26 +1812,51 @@
           <w:szCs w:val="28"/>
         </w:rPr>
       </w:pPr>
+      <w:sdt>
+        <w:sdtPr>
+          <w:rPr>
+            <w:rFonts w:ascii="DB Neo Office" w:hAnsi="DB Neo Office"/>
+            <w:b/>
+            <w:bCs/>
+            <w:color w:val="FF00FF"/>
+            <w:sz w:val="28"/>
+            <w:szCs w:val="28"/>
+          </w:rPr>
+          <w:alias w:val="Betra/BA"/>
+          <w:tag w:val="Betra/BA"/>
+          <w:id w:val="745842735"/>
+          <w:placeholder>
+            <w:docPart w:val="DefaultPlaceholder_-1854013438"/>
+          </w:placeholder>
+          <w:dropDownList>
+            <w:listItem w:value="Wählen Sie ein Element aus."/>
+            <w:listItem w:displayText="Betriebs- und Bauanweisung" w:value="Betriebs- und Bauanweisung"/>
+            <w:listItem w:displayText="Betriebliche Anordnung" w:value="Betriebliche Anordnung"/>
+          </w:dropDownList>
+        </w:sdtPr>
+        <w:sdtContent>
+          <w:r>
+            <w:rPr>
+              <w:rFonts w:ascii="DB Neo Office" w:hAnsi="DB Neo Office"/>
+              <w:b/>
+              <w:bCs/>
+              <w:color w:val="FF00FF"/>
+              <w:sz w:val="28"/>
+              <w:szCs w:val="28"/>
+            </w:rPr>
+            <w:t>Betriebliche Anordnung</w:t>
+          </w:r>
+        </w:sdtContent>
+      </w:sdt>
       <w:r>
         <w:rPr>
           <w:rFonts w:ascii="DB Neo Office" w:hAnsi="DB Neo Office"/>
           <w:b/>
-          <w:bCs/>
           <w:color w:val="FF00FF"/>
           <w:sz w:val="28"/>
           <w:szCs w:val="28"/>
         </w:rPr>
-        <w:t>Betriebs</w:t>
-      </w:r>
-      <w:r>
-        <w:rPr>
-          <w:rFonts w:ascii="DB Neo Office" w:hAnsi="DB Neo Office"/>
-          <w:b/>
-          <w:color w:val="FF00FF"/>
-          <w:sz w:val="28"/>
-          <w:szCs w:val="28"/>
-        </w:rPr>
-        <w:t>- und Bauanweisung für</w:t>
+        <w:t xml:space="preserve"> für</w:t>
       </w:r>
       <w:r>
         <w:rPr>
@@ -2254,34 +1978,6 @@
     <w:p>
       <w:pPr>
         <w:tabs>
-          <w:tab w:val="left" w:pos="2552"/>
-          <w:tab w:val="right" w:pos="9923"/>
-        </w:tabs>
-        <w:jc w:val="center"/>
-        <w:rPr>
-          <w:rFonts w:ascii="DB Neo Office" w:hAnsi="DB Neo Office"/>
-          <w:bCs/>
-          <w:vanish/>
-          <w:color w:val="0000FF"/>
-          <w:sz w:val="22"/>
-          <w:szCs w:val="22"/>
-        </w:rPr>
-      </w:pPr>
-      <w:r>
-        <w:rPr>
-          <w:rFonts w:ascii="DB Neo Office" w:hAnsi="DB Neo Office"/>
-          <w:bCs/>
-          <w:vanish/>
-          <w:color w:val="0000FF"/>
-          <w:sz w:val="22"/>
-          <w:szCs w:val="22"/>
-        </w:rPr>
-        <w:t>oder</w:t>
-      </w:r>
-    </w:p>
-    <w:p>
-      <w:pPr>
-        <w:tabs>
           <w:tab w:val="left" w:pos="2835"/>
           <w:tab w:val="right" w:pos="9923"/>
         </w:tabs>
@@ -2295,33 +1991,70 @@
           <w:szCs w:val="28"/>
         </w:rPr>
       </w:pPr>
-      <w:r>
-        <w:rPr>
-          <w:rFonts w:ascii="DB Neo Office" w:hAnsi="DB Neo Office"/>
-          <w:b/>
-          <w:color w:val="FF00FF"/>
-          <w:sz w:val="28"/>
-          <w:szCs w:val="28"/>
-        </w:rPr>
-        <w:t>Betriebliche Anordnung für</w:t>
-      </w:r>
-      <w:r>
-        <w:rPr>
-          <w:rFonts w:ascii="DB Neo Office" w:hAnsi="DB Neo Office"/>
-          <w:b/>
-          <w:color w:val="FF00FF"/>
-          <w:sz w:val="28"/>
-          <w:szCs w:val="28"/>
-        </w:rPr>
-        <w:t xml:space="preserve"> </w:t>
-      </w:r>
-      <w:r>
-        <w:rPr>
-          <w:rFonts w:ascii="DB Neo Office" w:hAnsi="DB Neo Office"/>
-          <w:b/>
-          <w:color w:val="FF00FF"/>
-          <w:sz w:val="28"/>
-          <w:szCs w:val="28"/>
+    </w:p>
+    <w:p>
+      <w:pPr>
+        <w:widowControl w:val="0"/>
+        <w:ind w:left="709"/>
+        <w:rPr>
+          <w:rFonts w:ascii="DB Neo Office" w:hAnsi="DB Neo Office"/>
+          <w:sz w:val="22"/>
+          <w:szCs w:val="22"/>
+        </w:rPr>
+      </w:pPr>
+      <w:proofErr w:type="spellStart"/>
+      <w:r>
+        <w:rPr>
+          <w:rFonts w:ascii="DB Neo Office" w:hAnsi="DB Neo Office"/>
+          <w:color w:val="FF00FF"/>
+          <w:sz w:val="22"/>
+          <w:szCs w:val="22"/>
+        </w:rPr>
+        <w:t>Betra</w:t>
+      </w:r>
+      <w:proofErr w:type="spellEnd"/>
+      <w:r>
+        <w:rPr>
+          <w:rFonts w:ascii="DB Neo Office" w:hAnsi="DB Neo Office"/>
+          <w:color w:val="FF00FF"/>
+          <w:sz w:val="22"/>
+          <w:szCs w:val="22"/>
+        </w:rPr>
+        <w:t>-Antragsnummer</w:t>
+      </w:r>
+      <w:r>
+        <w:rPr>
+          <w:rFonts w:ascii="DB Neo Office" w:hAnsi="DB Neo Office"/>
+          <w:color w:val="FF00FF"/>
+          <w:sz w:val="22"/>
+          <w:szCs w:val="22"/>
+        </w:rPr>
+        <w:tab/>
+      </w:r>
+      <w:r>
+        <w:rPr>
+          <w:rFonts w:ascii="DB Neo Office" w:hAnsi="DB Neo Office"/>
+          <w:color w:val="FF00FF"/>
+          <w:sz w:val="22"/>
+          <w:szCs w:val="22"/>
+        </w:rPr>
+        <w:tab/>
+      </w:r>
+      <w:r>
+        <w:rPr>
+          <w:rFonts w:ascii="DB Neo Office" w:hAnsi="DB Neo Office"/>
+          <w:color w:val="FF00FF"/>
+          <w:sz w:val="22"/>
+          <w:szCs w:val="22"/>
+        </w:rPr>
+        <w:tab/>
+      </w:r>
+      <w:r>
+        <w:rPr>
+          <w:rFonts w:ascii="DB Neo Office" w:hAnsi="DB Neo Office"/>
+          <w:color w:val="FF00FF"/>
+          <w:sz w:val="22"/>
+          <w:szCs w:val="22"/>
         </w:rPr>
         <w:fldChar w:fldCharType="begin">
           <w:ffData>
@@ -2335,284 +2068,217 @@
       <w:r>
         <w:rPr>
           <w:rFonts w:ascii="DB Neo Office" w:hAnsi="DB Neo Office"/>
-          <w:b/>
-          <w:color w:val="FF00FF"/>
-          <w:sz w:val="28"/>
-          <w:szCs w:val="28"/>
+          <w:color w:val="FF00FF"/>
+          <w:sz w:val="22"/>
+          <w:szCs w:val="22"/>
         </w:rPr>
         <w:instrText xml:space="preserve"> FORMTEXT </w:instrText>
       </w:r>
       <w:r>
         <w:rPr>
           <w:rFonts w:ascii="DB Neo Office" w:hAnsi="DB Neo Office"/>
-          <w:b/>
-          <w:color w:val="FF00FF"/>
-          <w:sz w:val="28"/>
-          <w:szCs w:val="28"/>
-        </w:rPr>
-      </w:r>
-      <w:r>
-        <w:rPr>
-          <w:rFonts w:ascii="DB Neo Office" w:hAnsi="DB Neo Office"/>
-          <w:b/>
-          <w:color w:val="FF00FF"/>
-          <w:sz w:val="28"/>
-          <w:szCs w:val="28"/>
+          <w:color w:val="FF00FF"/>
+          <w:sz w:val="22"/>
+          <w:szCs w:val="22"/>
+        </w:rPr>
+      </w:r>
+      <w:r>
+        <w:rPr>
+          <w:rFonts w:ascii="DB Neo Office" w:hAnsi="DB Neo Office"/>
+          <w:color w:val="FF00FF"/>
+          <w:sz w:val="22"/>
+          <w:szCs w:val="22"/>
         </w:rPr>
         <w:fldChar w:fldCharType="separate"/>
       </w:r>
       <w:r>
         <w:rPr>
           <w:rFonts w:ascii="DB Neo Office" w:hAnsi="DB Neo Office"/>
-          <w:b/>
-          <w:color w:val="FF00FF"/>
-          <w:sz w:val="28"/>
-          <w:szCs w:val="28"/>
+          <w:color w:val="FF00FF"/>
+          <w:sz w:val="22"/>
+          <w:szCs w:val="22"/>
         </w:rPr>
         <w:t> </w:t>
       </w:r>
       <w:r>
         <w:rPr>
           <w:rFonts w:ascii="DB Neo Office" w:hAnsi="DB Neo Office"/>
-          <w:b/>
-          <w:color w:val="FF00FF"/>
-          <w:sz w:val="28"/>
-          <w:szCs w:val="28"/>
+          <w:color w:val="FF00FF"/>
+          <w:sz w:val="22"/>
+          <w:szCs w:val="22"/>
         </w:rPr>
         <w:t> </w:t>
       </w:r>
       <w:r>
         <w:rPr>
           <w:rFonts w:ascii="DB Neo Office" w:hAnsi="DB Neo Office"/>
-          <w:b/>
-          <w:color w:val="FF00FF"/>
-          <w:sz w:val="28"/>
-          <w:szCs w:val="28"/>
+          <w:color w:val="FF00FF"/>
+          <w:sz w:val="22"/>
+          <w:szCs w:val="22"/>
         </w:rPr>
         <w:t> </w:t>
       </w:r>
       <w:r>
         <w:rPr>
           <w:rFonts w:ascii="DB Neo Office" w:hAnsi="DB Neo Office"/>
-          <w:b/>
-          <w:color w:val="FF00FF"/>
-          <w:sz w:val="28"/>
-          <w:szCs w:val="28"/>
+          <w:color w:val="FF00FF"/>
+          <w:sz w:val="22"/>
+          <w:szCs w:val="22"/>
         </w:rPr>
         <w:t> </w:t>
       </w:r>
       <w:r>
         <w:rPr>
           <w:rFonts w:ascii="DB Neo Office" w:hAnsi="DB Neo Office"/>
-          <w:b/>
-          <w:color w:val="FF00FF"/>
-          <w:sz w:val="28"/>
-          <w:szCs w:val="28"/>
+          <w:color w:val="FF00FF"/>
+          <w:sz w:val="22"/>
+          <w:szCs w:val="22"/>
         </w:rPr>
         <w:t> </w:t>
       </w:r>
       <w:r>
         <w:rPr>
           <w:rFonts w:ascii="DB Neo Office" w:hAnsi="DB Neo Office"/>
-          <w:b/>
-          <w:color w:val="FF00FF"/>
-          <w:sz w:val="28"/>
-          <w:szCs w:val="28"/>
+          <w:color w:val="FF00FF"/>
+          <w:sz w:val="22"/>
+          <w:szCs w:val="22"/>
         </w:rPr>
         <w:fldChar w:fldCharType="end"/>
       </w:r>
+      <w:r>
+        <w:rPr>
+          <w:rFonts w:ascii="DB Neo Office" w:hAnsi="DB Neo Office"/>
+          <w:sz w:val="22"/>
+          <w:szCs w:val="22"/>
+        </w:rPr>
+        <w:br/>
+      </w:r>
+      <w:r>
+        <w:rPr>
+          <w:rFonts w:ascii="DB Neo Office" w:hAnsi="DB Neo Office"/>
+          <w:color w:val="FF00FF"/>
+          <w:sz w:val="22"/>
+          <w:szCs w:val="22"/>
+        </w:rPr>
+        <w:t>Maßnahmenart</w:t>
+      </w:r>
+      <w:r>
+        <w:rPr>
+          <w:rFonts w:ascii="DB Neo Office" w:hAnsi="DB Neo Office"/>
+          <w:color w:val="FF00FF"/>
+          <w:sz w:val="22"/>
+          <w:szCs w:val="22"/>
+        </w:rPr>
+        <w:tab/>
+      </w:r>
+      <w:r>
+        <w:rPr>
+          <w:rFonts w:ascii="DB Neo Office" w:hAnsi="DB Neo Office"/>
+          <w:color w:val="FF00FF"/>
+          <w:sz w:val="22"/>
+          <w:szCs w:val="22"/>
+        </w:rPr>
+        <w:tab/>
+      </w:r>
+      <w:r>
+        <w:rPr>
+          <w:rFonts w:ascii="DB Neo Office" w:hAnsi="DB Neo Office"/>
+          <w:color w:val="FF00FF"/>
+          <w:sz w:val="22"/>
+          <w:szCs w:val="22"/>
+        </w:rPr>
+        <w:tab/>
+      </w:r>
+      <w:r>
+        <w:rPr>
+          <w:rFonts w:ascii="DB Neo Office" w:hAnsi="DB Neo Office"/>
+          <w:color w:val="FF00FF"/>
+          <w:sz w:val="22"/>
+          <w:szCs w:val="22"/>
+        </w:rPr>
+        <w:tab/>
+      </w:r>
+      <w:sdt>
+        <w:sdtPr>
+          <w:rPr>
+            <w:rFonts w:ascii="DB Neo Office" w:hAnsi="DB Neo Office"/>
+            <w:color w:val="FF00FF"/>
+            <w:sz w:val="22"/>
+            <w:szCs w:val="22"/>
+          </w:rPr>
+          <w:alias w:val="Maßnahmen"/>
+          <w:tag w:val="Maßnahmen"/>
+          <w:id w:val="-1357347205"/>
+          <w:placeholder>
+            <w:docPart w:val="DefaultPlaceholder_-1854013438"/>
+          </w:placeholder>
+          <w:dropDownList>
+            <w:listItem w:displayText="A-Maßnahme" w:value="A-Maßnahme"/>
+            <w:listItem w:displayText="B-Maßnahme" w:value="B-Maßnahme"/>
+            <w:listItem w:displayText="C-Maßnahme" w:value="C-Maßnahme"/>
+            <w:listItem w:displayText="Sofortmaßnahme" w:value="Sofortmaßnahme"/>
+            <w:listItem w:displayText="Betriebliche Anordnung" w:value="Betriebliche Anordnung"/>
+          </w:dropDownList>
+        </w:sdtPr>
+        <w:sdtContent>
+          <w:r>
+            <w:rPr>
+              <w:rFonts w:ascii="DB Neo Office" w:hAnsi="DB Neo Office"/>
+              <w:color w:val="FF00FF"/>
+              <w:sz w:val="22"/>
+              <w:szCs w:val="22"/>
+            </w:rPr>
+            <w:t>A-Maßnahme</w:t>
+          </w:r>
+        </w:sdtContent>
+      </w:sdt>
     </w:p>
     <w:p>
       <w:pPr>
-        <w:tabs>
-          <w:tab w:val="left" w:pos="2835"/>
-          <w:tab w:val="right" w:pos="9923"/>
-        </w:tabs>
-        <w:spacing w:line="360" w:lineRule="exact"/>
-        <w:jc w:val="center"/>
-        <w:rPr>
-          <w:rFonts w:ascii="DB Neo Office" w:hAnsi="DB Neo Office"/>
-          <w:b/>
-          <w:color w:val="FF00FF"/>
-          <w:sz w:val="28"/>
-          <w:szCs w:val="28"/>
-        </w:rPr>
-      </w:pPr>
-    </w:p>
-    <w:p>
-      <w:pPr>
-        <w:tabs>
-          <w:tab w:val="left" w:pos="2835"/>
-          <w:tab w:val="right" w:pos="9923"/>
-        </w:tabs>
-        <w:spacing w:line="360" w:lineRule="exact"/>
-        <w:jc w:val="center"/>
-        <w:rPr>
-          <w:rFonts w:ascii="DB Neo Office" w:hAnsi="DB Neo Office"/>
-          <w:b/>
-          <w:color w:val="FF00FF"/>
-          <w:sz w:val="28"/>
-          <w:szCs w:val="28"/>
-        </w:rPr>
-      </w:pPr>
-      <w:r>
-        <w:rPr>
-          <w:rFonts w:ascii="DB Neo Office" w:hAnsi="DB Neo Office"/>
-          <w:b/>
-          <w:color w:val="FF00FF"/>
-          <w:sz w:val="28"/>
-          <w:szCs w:val="28"/>
-        </w:rPr>
-        <w:fldChar w:fldCharType="begin"/>
-      </w:r>
-      <w:r>
-        <w:rPr>
-          <w:rFonts w:ascii="DB Neo Office" w:hAnsi="DB Neo Office"/>
-          <w:b/>
-          <w:color w:val="FF00FF"/>
-          <w:sz w:val="28"/>
-          <w:szCs w:val="28"/>
-        </w:rPr>
-        <w:instrText xml:space="preserve">  </w:instrText>
-      </w:r>
-      <w:r>
-        <w:rPr>
-          <w:rFonts w:ascii="DB Neo Office" w:hAnsi="DB Neo Office"/>
-          <w:b/>
-          <w:color w:val="FF00FF"/>
-          <w:sz w:val="28"/>
-          <w:szCs w:val="28"/>
-        </w:rPr>
-        <w:fldChar w:fldCharType="end"/>
-      </w:r>
-    </w:p>
-    <w:p>
-      <w:pPr>
-        <w:pStyle w:val="Kopfzeile"/>
-        <w:tabs>
-          <w:tab w:val="clear" w:pos="4536"/>
-          <w:tab w:val="clear" w:pos="9072"/>
-        </w:tabs>
-        <w:rPr>
-          <w:rFonts w:ascii="DB Neo Office" w:hAnsi="DB Neo Office"/>
-          <w:i/>
-          <w:vanish/>
-          <w:color w:val="008000"/>
-          <w:sz w:val="22"/>
-          <w:szCs w:val="22"/>
-        </w:rPr>
-      </w:pPr>
-      <w:r>
-        <w:rPr>
-          <w:rFonts w:ascii="DB Neo Office" w:hAnsi="DB Neo Office"/>
-          <w:i/>
-          <w:vanish/>
-          <w:color w:val="008000"/>
-          <w:sz w:val="22"/>
-          <w:szCs w:val="22"/>
-        </w:rPr>
-        <w:t>15.12.2024</w:t>
-      </w:r>
-    </w:p>
-    <w:p>
-      <w:pPr>
-        <w:pStyle w:val="Kopfzeile"/>
-        <w:tabs>
-          <w:tab w:val="clear" w:pos="4536"/>
-          <w:tab w:val="clear" w:pos="9072"/>
-        </w:tabs>
-        <w:rPr>
-          <w:rFonts w:ascii="DB Neo Office" w:hAnsi="DB Neo Office"/>
-          <w:i/>
-          <w:vanish/>
-          <w:color w:val="FF0000"/>
-          <w:sz w:val="22"/>
-          <w:szCs w:val="22"/>
-        </w:rPr>
-      </w:pPr>
-      <w:proofErr w:type="gramStart"/>
-      <w:r>
-        <w:rPr>
-          <w:rFonts w:ascii="DB Neo Office" w:hAnsi="DB Neo Office"/>
-          <w:i/>
-          <w:vanish/>
-          <w:color w:val="FF0000"/>
-          <w:sz w:val="22"/>
-          <w:szCs w:val="22"/>
-        </w:rPr>
-        <w:t>Zuordnung</w:t>
-      </w:r>
-      <w:r>
-        <w:rPr>
-          <w:rFonts w:ascii="DB Neo Office" w:hAnsi="DB Neo Office"/>
-          <w:bCs/>
-          <w:vanish/>
-          <w:color w:val="0000FF"/>
-          <w:sz w:val="22"/>
-          <w:szCs w:val="22"/>
-        </w:rPr>
-        <w:t>(</w:t>
-      </w:r>
-      <w:proofErr w:type="gramEnd"/>
-      <w:r>
-        <w:rPr>
-          <w:rFonts w:ascii="DB Neo Office" w:hAnsi="DB Neo Office"/>
-          <w:bCs/>
-          <w:vanish/>
-          <w:color w:val="0000FF"/>
-          <w:sz w:val="22"/>
-          <w:szCs w:val="22"/>
-        </w:rPr>
-        <w:t>auf der Titelseite wegen schneller</w:t>
-      </w:r>
-      <w:r>
-        <w:rPr>
-          <w:rFonts w:ascii="DB Neo Office" w:hAnsi="DB Neo Office"/>
-          <w:bCs/>
-          <w:vanish/>
-          <w:color w:val="0000FF"/>
-          <w:sz w:val="22"/>
-          <w:szCs w:val="22"/>
-        </w:rPr>
-        <w:t>er Störfallbearbeitung in der BZ)</w:t>
-      </w:r>
-    </w:p>
-    <w:p>
-      <w:pPr>
-        <w:rPr>
-          <w:rFonts w:ascii="DB Neo Office" w:hAnsi="DB Neo Office"/>
-        </w:rPr>
-      </w:pPr>
-    </w:p>
-    <w:p>
-      <w:pPr>
         <w:widowControl w:val="0"/>
         <w:ind w:left="709"/>
         <w:rPr>
           <w:rFonts w:ascii="DB Neo Office" w:hAnsi="DB Neo Office"/>
-          <w:sz w:val="22"/>
-          <w:szCs w:val="22"/>
-        </w:rPr>
-      </w:pPr>
-      <w:proofErr w:type="spellStart"/>
-      <w:r>
-        <w:rPr>
-          <w:rFonts w:ascii="DB Neo Office" w:hAnsi="DB Neo Office"/>
-          <w:color w:val="FF00FF"/>
-          <w:sz w:val="22"/>
-          <w:szCs w:val="22"/>
-        </w:rPr>
-        <w:t>Betra</w:t>
-      </w:r>
-      <w:proofErr w:type="spellEnd"/>
-      <w:r>
-        <w:rPr>
-          <w:rFonts w:ascii="DB Neo Office" w:hAnsi="DB Neo Office"/>
-          <w:color w:val="FF00FF"/>
-          <w:sz w:val="22"/>
-          <w:szCs w:val="22"/>
-        </w:rPr>
-        <w:t>-Antragsnummer</w:t>
+          <w:color w:val="FF00FF"/>
+          <w:sz w:val="22"/>
+          <w:szCs w:val="22"/>
+        </w:rPr>
+      </w:pPr>
+      <w:r>
+        <w:rPr>
+          <w:rFonts w:ascii="DB Neo Office" w:hAnsi="DB Neo Office"/>
+          <w:color w:val="FF00FF"/>
+          <w:sz w:val="22"/>
+          <w:szCs w:val="22"/>
+        </w:rPr>
+        <w:t>BOB-N</w:t>
+      </w:r>
+      <w:r>
+        <w:rPr>
+          <w:rFonts w:ascii="DB Neo Office" w:hAnsi="DB Neo Office"/>
+          <w:color w:val="FF00FF"/>
+          <w:sz w:val="22"/>
+          <w:szCs w:val="22"/>
+        </w:rPr>
+        <w:t>ummer</w:t>
+      </w:r>
+      <w:r>
+        <w:rPr>
+          <w:rFonts w:ascii="DB Neo Office" w:hAnsi="DB Neo Office"/>
+          <w:color w:val="FF00FF"/>
+          <w:sz w:val="22"/>
+          <w:szCs w:val="22"/>
+        </w:rPr>
+        <w:tab/>
+      </w:r>
+      <w:r>
+        <w:rPr>
+          <w:rFonts w:ascii="DB Neo Office" w:hAnsi="DB Neo Office"/>
+          <w:color w:val="FF00FF"/>
+          <w:sz w:val="22"/>
+          <w:szCs w:val="22"/>
+        </w:rPr>
+        <w:tab/>
       </w:r>
       <w:r>
         <w:rPr>
@@ -2728,29 +2394,36 @@
         </w:rPr>
         <w:fldChar w:fldCharType="end"/>
       </w:r>
-      <w:r>
-        <w:rPr>
-          <w:rFonts w:ascii="DB Neo Office" w:hAnsi="DB Neo Office"/>
-          <w:sz w:val="22"/>
-          <w:szCs w:val="22"/>
-        </w:rPr>
-        <w:br/>
-      </w:r>
-      <w:r>
-        <w:rPr>
-          <w:rFonts w:ascii="DB Neo Office" w:hAnsi="DB Neo Office"/>
-          <w:color w:val="FF00FF"/>
-          <w:sz w:val="22"/>
-          <w:szCs w:val="22"/>
-        </w:rPr>
-        <w:t>Maßnahmenart</w:t>
-      </w:r>
-      <w:r>
-        <w:rPr>
-          <w:rFonts w:ascii="DB Neo Office" w:hAnsi="DB Neo Office"/>
-          <w:color w:val="FF00FF"/>
-          <w:sz w:val="22"/>
-          <w:szCs w:val="22"/>
+    </w:p>
+    <w:p>
+      <w:pPr>
+        <w:widowControl w:val="0"/>
+        <w:ind w:left="709"/>
+        <w:rPr>
+          <w:rFonts w:ascii="DB Neo Office" w:hAnsi="DB Neo Office"/>
+          <w:color w:val="FF00FF"/>
+          <w:sz w:val="22"/>
+          <w:szCs w:val="22"/>
+          <w:lang w:val="en-US"/>
+        </w:rPr>
+      </w:pPr>
+      <w:r>
+        <w:rPr>
+          <w:rFonts w:ascii="DB Neo Office" w:hAnsi="DB Neo Office"/>
+          <w:color w:val="FF00FF"/>
+          <w:sz w:val="22"/>
+          <w:szCs w:val="22"/>
+          <w:lang w:val="en-US"/>
+        </w:rPr>
+        <w:t>IH-Container ID</w:t>
+      </w:r>
+      <w:r>
+        <w:rPr>
+          <w:rFonts w:ascii="DB Neo Office" w:hAnsi="DB Neo Office"/>
+          <w:color w:val="FF00FF"/>
+          <w:sz w:val="22"/>
+          <w:szCs w:val="22"/>
+          <w:lang w:val="en-US"/>
         </w:rPr>
         <w:tab/>
       </w:r>
@@ -2760,6 +2433,7 @@
           <w:color w:val="FF00FF"/>
           <w:sz w:val="22"/>
           <w:szCs w:val="22"/>
+          <w:lang w:val="en-US"/>
         </w:rPr>
         <w:tab/>
       </w:r>
@@ -2769,6 +2443,17 @@
           <w:color w:val="FF00FF"/>
           <w:sz w:val="22"/>
           <w:szCs w:val="22"/>
+          <w:lang w:val="en-US"/>
+        </w:rPr>
+        <w:tab/>
+      </w:r>
+      <w:r>
+        <w:rPr>
+          <w:rFonts w:ascii="DB Neo Office" w:hAnsi="DB Neo Office"/>
+          <w:color w:val="FF00FF"/>
+          <w:sz w:val="22"/>
+          <w:szCs w:val="22"/>
+          <w:lang w:val="en-US"/>
         </w:rPr>
         <w:tab/>
       </w:r>
@@ -2794,6 +2479,7 @@
           <w:color w:val="FF00FF"/>
           <w:sz w:val="22"/>
           <w:szCs w:val="22"/>
+          <w:lang w:val="en-US"/>
         </w:rPr>
         <w:instrText xml:space="preserve"> FORMTEXT </w:instrText>
       </w:r>
@@ -2878,23 +2564,46 @@
           <w:color w:val="FF00FF"/>
           <w:sz w:val="22"/>
           <w:szCs w:val="22"/>
-        </w:rPr>
-      </w:pPr>
-      <w:r>
-        <w:rPr>
-          <w:rFonts w:ascii="DB Neo Office" w:hAnsi="DB Neo Office"/>
-          <w:color w:val="FF00FF"/>
-          <w:sz w:val="22"/>
-          <w:szCs w:val="22"/>
-        </w:rPr>
-        <w:t>BOB-N</w:t>
-      </w:r>
-      <w:r>
-        <w:rPr>
-          <w:rFonts w:ascii="DB Neo Office" w:hAnsi="DB Neo Office"/>
-          <w:color w:val="FF00FF"/>
-          <w:sz w:val="22"/>
-          <w:szCs w:val="22"/>
+          <w:lang w:val="en-US"/>
+        </w:rPr>
+      </w:pPr>
+      <w:r>
+        <w:rPr>
+          <w:rFonts w:ascii="DB Neo Office" w:hAnsi="DB Neo Office"/>
+          <w:color w:val="FF00FF"/>
+          <w:sz w:val="22"/>
+          <w:szCs w:val="22"/>
+          <w:lang w:val="en-US"/>
+        </w:rPr>
+        <w:t>VUAT</w:t>
+      </w:r>
+      <w:r>
+        <w:rPr>
+          <w:rFonts w:ascii="DB Neo Office" w:hAnsi="DB Neo Office"/>
+          <w:color w:val="FF00FF"/>
+          <w:sz w:val="22"/>
+          <w:szCs w:val="22"/>
+          <w:lang w:val="en-US"/>
+        </w:rPr>
+        <w:t>-</w:t>
+      </w:r>
+      <w:r>
+        <w:rPr>
+          <w:rFonts w:ascii="DB Neo Office" w:hAnsi="DB Neo Office"/>
+          <w:color w:val="FF00FF"/>
+          <w:sz w:val="22"/>
+          <w:szCs w:val="22"/>
+          <w:lang w:val="en-US"/>
+        </w:rPr>
+        <w:t>N</w:t>
+      </w:r>
+      <w:r>
+        <w:rPr>
+          <w:rFonts w:ascii="DB Neo Office" w:hAnsi="DB Neo Office"/>
+          <w:color w:val="FF00FF"/>
+          <w:sz w:val="22"/>
+          <w:szCs w:val="22"/>
+          <w:lang w:val="en-US"/>
         </w:rPr>
         <w:t>ummer</w:t>
       </w:r>
@@ -2904,6 +2613,7 @@
           <w:color w:val="FF00FF"/>
           <w:sz w:val="22"/>
           <w:szCs w:val="22"/>
+          <w:lang w:val="en-US"/>
         </w:rPr>
         <w:tab/>
       </w:r>
@@ -2913,6 +2623,7 @@
           <w:color w:val="FF00FF"/>
           <w:sz w:val="22"/>
           <w:szCs w:val="22"/>
+          <w:lang w:val="en-US"/>
         </w:rPr>
         <w:tab/>
       </w:r>
@@ -2922,6 +2633,7 @@
           <w:color w:val="FF00FF"/>
           <w:sz w:val="22"/>
           <w:szCs w:val="22"/>
+          <w:lang w:val="en-US"/>
         </w:rPr>
         <w:tab/>
       </w:r>
@@ -2931,6 +2643,7 @@
           <w:color w:val="FF00FF"/>
           <w:sz w:val="22"/>
           <w:szCs w:val="22"/>
+          <w:lang w:val="en-US"/>
         </w:rPr>
         <w:tab/>
       </w:r>
@@ -2956,6 +2669,7 @@
           <w:color w:val="FF00FF"/>
           <w:sz w:val="22"/>
           <w:szCs w:val="22"/>
+          <w:lang w:val="en-US"/>
         </w:rPr>
         <w:instrText xml:space="preserve"> FORMTEXT </w:instrText>
       </w:r>
@@ -3040,26 +2754,93 @@
           <w:color w:val="FF00FF"/>
           <w:sz w:val="22"/>
           <w:szCs w:val="22"/>
-          <w:lang w:val="en-US"/>
-        </w:rPr>
-      </w:pPr>
-      <w:r>
-        <w:rPr>
-          <w:rFonts w:ascii="DB Neo Office" w:hAnsi="DB Neo Office"/>
-          <w:color w:val="FF00FF"/>
-          <w:sz w:val="22"/>
-          <w:szCs w:val="22"/>
-          <w:lang w:val="en-US"/>
-        </w:rPr>
-        <w:t>IH-Container ID</w:t>
-      </w:r>
-      <w:r>
-        <w:rPr>
-          <w:rFonts w:ascii="DB Neo Office" w:hAnsi="DB Neo Office"/>
-          <w:color w:val="FF00FF"/>
-          <w:sz w:val="22"/>
-          <w:szCs w:val="22"/>
-          <w:lang w:val="en-US"/>
+        </w:rPr>
+      </w:pPr>
+      <w:r>
+        <w:rPr>
+          <w:rFonts w:ascii="DB Neo Office" w:hAnsi="DB Neo Office"/>
+          <w:color w:val="FF00FF"/>
+          <w:sz w:val="22"/>
+          <w:szCs w:val="22"/>
+        </w:rPr>
+        <w:t>---------------------------------------------------</w:t>
+      </w:r>
+      <w:r>
+        <w:rPr>
+          <w:rFonts w:ascii="DB Neo Office" w:hAnsi="DB Neo Office"/>
+          <w:color w:val="FF00FF"/>
+          <w:sz w:val="22"/>
+          <w:szCs w:val="22"/>
+        </w:rPr>
+        <w:t>---</w:t>
+      </w:r>
+    </w:p>
+    <w:p>
+      <w:pPr>
+        <w:widowControl w:val="0"/>
+        <w:ind w:left="709"/>
+        <w:rPr>
+          <w:rFonts w:ascii="DB Neo Office" w:hAnsi="DB Neo Office"/>
+          <w:color w:val="FF00FF"/>
+          <w:sz w:val="22"/>
+          <w:szCs w:val="22"/>
+        </w:rPr>
+      </w:pPr>
+      <w:r>
+        <w:rPr>
+          <w:rFonts w:ascii="DB Neo Office" w:hAnsi="DB Neo Office"/>
+          <w:bCs/>
+          <w:vanish/>
+          <w:color w:val="0000FF"/>
+          <w:sz w:val="22"/>
+          <w:szCs w:val="22"/>
+        </w:rPr>
+        <w:t>(Instandhaltung)</w:t>
+      </w:r>
+      <w:r>
+        <w:rPr>
+          <w:rFonts w:ascii="DB Neo Office" w:hAnsi="DB Neo Office"/>
+          <w:bCs/>
+          <w:vanish/>
+          <w:color w:val="0000FF"/>
+          <w:sz w:val="22"/>
+          <w:szCs w:val="22"/>
+        </w:rPr>
+        <w:br/>
+      </w:r>
+      <w:r>
+        <w:rPr>
+          <w:rFonts w:ascii="DB Neo Office" w:hAnsi="DB Neo Office"/>
+          <w:color w:val="FF00FF"/>
+          <w:sz w:val="22"/>
+          <w:szCs w:val="22"/>
+        </w:rPr>
+        <w:t>IH-Auftrags</w:t>
+      </w:r>
+      <w:r>
+        <w:rPr>
+          <w:rFonts w:ascii="DB Neo Office" w:hAnsi="DB Neo Office"/>
+          <w:color w:val="FF00FF"/>
+          <w:sz w:val="22"/>
+          <w:szCs w:val="22"/>
+        </w:rPr>
+        <w:t>n</w:t>
+      </w:r>
+      <w:r>
+        <w:rPr>
+          <w:rFonts w:ascii="DB Neo Office" w:hAnsi="DB Neo Office"/>
+          <w:color w:val="FF00FF"/>
+          <w:sz w:val="22"/>
+          <w:szCs w:val="22"/>
+        </w:rPr>
+        <w:t>ummer</w:t>
+      </w:r>
+      <w:r>
+        <w:rPr>
+          <w:rFonts w:ascii="DB Neo Office" w:hAnsi="DB Neo Office"/>
+          <w:color w:val="FF00FF"/>
+          <w:sz w:val="22"/>
+          <w:szCs w:val="22"/>
         </w:rPr>
         <w:tab/>
       </w:r>
@@ -3069,7 +2850,6 @@
           <w:color w:val="FF00FF"/>
           <w:sz w:val="22"/>
           <w:szCs w:val="22"/>
-          <w:lang w:val="en-US"/>
         </w:rPr>
         <w:tab/>
       </w:r>
@@ -3079,7 +2859,6 @@
           <w:color w:val="FF00FF"/>
           <w:sz w:val="22"/>
           <w:szCs w:val="22"/>
-          <w:lang w:val="en-US"/>
         </w:rPr>
         <w:tab/>
       </w:r>
@@ -3105,7 +2884,6 @@
           <w:color w:val="FF00FF"/>
           <w:sz w:val="22"/>
           <w:szCs w:val="22"/>
-          <w:lang w:val="en-US"/>
         </w:rPr>
         <w:instrText xml:space="preserve"> FORMTEXT </w:instrText>
       </w:r>
@@ -3180,66 +2958,22 @@
         </w:rPr>
         <w:fldChar w:fldCharType="end"/>
       </w:r>
-    </w:p>
-    <w:p>
-      <w:pPr>
-        <w:widowControl w:val="0"/>
-        <w:ind w:left="709"/>
-        <w:rPr>
-          <w:rFonts w:ascii="DB Neo Office" w:hAnsi="DB Neo Office"/>
-          <w:color w:val="FF00FF"/>
-          <w:sz w:val="22"/>
-          <w:szCs w:val="22"/>
-          <w:lang w:val="en-US"/>
-        </w:rPr>
-      </w:pPr>
-      <w:r>
-        <w:rPr>
-          <w:rFonts w:ascii="DB Neo Office" w:hAnsi="DB Neo Office"/>
-          <w:color w:val="FF00FF"/>
-          <w:sz w:val="22"/>
-          <w:szCs w:val="22"/>
-          <w:lang w:val="en-US"/>
-        </w:rPr>
-        <w:t>VUAT</w:t>
-      </w:r>
-      <w:r>
-        <w:rPr>
-          <w:rFonts w:ascii="DB Neo Office" w:hAnsi="DB Neo Office"/>
-          <w:color w:val="FF00FF"/>
-          <w:sz w:val="22"/>
-          <w:szCs w:val="22"/>
-          <w:lang w:val="en-US"/>
-        </w:rPr>
-        <w:t>-</w:t>
-      </w:r>
-      <w:r>
-        <w:rPr>
-          <w:rFonts w:ascii="DB Neo Office" w:hAnsi="DB Neo Office"/>
-          <w:color w:val="FF00FF"/>
-          <w:sz w:val="22"/>
-          <w:szCs w:val="22"/>
-          <w:lang w:val="en-US"/>
-        </w:rPr>
-        <w:t>N</w:t>
-      </w:r>
-      <w:r>
-        <w:rPr>
-          <w:rFonts w:ascii="DB Neo Office" w:hAnsi="DB Neo Office"/>
-          <w:color w:val="FF00FF"/>
-          <w:sz w:val="22"/>
-          <w:szCs w:val="22"/>
-          <w:lang w:val="en-US"/>
-        </w:rPr>
-        <w:t>ummer</w:t>
-      </w:r>
-      <w:r>
-        <w:rPr>
-          <w:rFonts w:ascii="DB Neo Office" w:hAnsi="DB Neo Office"/>
-          <w:color w:val="FF00FF"/>
-          <w:sz w:val="22"/>
-          <w:szCs w:val="22"/>
-          <w:lang w:val="en-US"/>
+      <w:r>
+        <w:rPr>
+          <w:rFonts w:ascii="DB Neo Office" w:hAnsi="DB Neo Office"/>
+          <w:color w:val="FF00FF"/>
+          <w:sz w:val="22"/>
+          <w:szCs w:val="22"/>
+        </w:rPr>
+        <w:br/>
+        <w:t>Bündel</w:t>
+      </w:r>
+      <w:r>
+        <w:rPr>
+          <w:rFonts w:ascii="DB Neo Office" w:hAnsi="DB Neo Office"/>
+          <w:color w:val="FF00FF"/>
+          <w:sz w:val="22"/>
+          <w:szCs w:val="22"/>
         </w:rPr>
         <w:tab/>
       </w:r>
@@ -3249,7 +2983,6 @@
           <w:color w:val="FF00FF"/>
           <w:sz w:val="22"/>
           <w:szCs w:val="22"/>
-          <w:lang w:val="en-US"/>
         </w:rPr>
         <w:tab/>
       </w:r>
@@ -3259,7 +2992,24 @@
           <w:color w:val="FF00FF"/>
           <w:sz w:val="22"/>
           <w:szCs w:val="22"/>
-          <w:lang w:val="en-US"/>
+        </w:rPr>
+        <w:tab/>
+      </w:r>
+      <w:r>
+        <w:rPr>
+          <w:rFonts w:ascii="DB Neo Office" w:hAnsi="DB Neo Office"/>
+          <w:color w:val="FF00FF"/>
+          <w:sz w:val="22"/>
+          <w:szCs w:val="22"/>
+        </w:rPr>
+        <w:tab/>
+      </w:r>
+      <w:r>
+        <w:rPr>
+          <w:rFonts w:ascii="DB Neo Office" w:hAnsi="DB Neo Office"/>
+          <w:color w:val="FF00FF"/>
+          <w:sz w:val="22"/>
+          <w:szCs w:val="22"/>
         </w:rPr>
         <w:tab/>
       </w:r>
@@ -3285,7 +3035,6 @@
           <w:color w:val="FF00FF"/>
           <w:sz w:val="22"/>
           <w:szCs w:val="22"/>
-          <w:lang w:val="en-US"/>
         </w:rPr>
         <w:instrText xml:space="preserve"> FORMTEXT </w:instrText>
       </w:r>
@@ -3360,48 +3109,15 @@
         </w:rPr>
         <w:fldChar w:fldCharType="end"/>
       </w:r>
-    </w:p>
-    <w:p>
-      <w:pPr>
-        <w:widowControl w:val="0"/>
-        <w:ind w:left="709"/>
-        <w:rPr>
-          <w:rFonts w:ascii="DB Neo Office" w:hAnsi="DB Neo Office"/>
-          <w:color w:val="FF00FF"/>
-          <w:sz w:val="22"/>
-          <w:szCs w:val="22"/>
-        </w:rPr>
-      </w:pPr>
-      <w:r>
-        <w:rPr>
-          <w:rFonts w:ascii="DB Neo Office" w:hAnsi="DB Neo Office"/>
-          <w:color w:val="FF00FF"/>
-          <w:sz w:val="22"/>
-          <w:szCs w:val="22"/>
-        </w:rPr>
-        <w:t>---------------------------------------------------</w:t>
-      </w:r>
-      <w:r>
-        <w:rPr>
-          <w:rFonts w:ascii="DB Neo Office" w:hAnsi="DB Neo Office"/>
-          <w:color w:val="FF00FF"/>
-          <w:sz w:val="22"/>
-          <w:szCs w:val="22"/>
-        </w:rPr>
-        <w:t>---</w:t>
-      </w:r>
-    </w:p>
-    <w:p>
-      <w:pPr>
-        <w:widowControl w:val="0"/>
-        <w:ind w:left="709"/>
-        <w:rPr>
-          <w:rFonts w:ascii="DB Neo Office" w:hAnsi="DB Neo Office"/>
-          <w:color w:val="FF00FF"/>
-          <w:sz w:val="22"/>
-          <w:szCs w:val="22"/>
-        </w:rPr>
-      </w:pPr>
+      <w:r>
+        <w:rPr>
+          <w:rFonts w:ascii="DB Neo Office" w:hAnsi="DB Neo Office"/>
+          <w:color w:val="FF00FF"/>
+          <w:sz w:val="22"/>
+          <w:szCs w:val="22"/>
+        </w:rPr>
+        <w:br/>
+      </w:r>
       <w:r>
         <w:rPr>
           <w:rFonts w:ascii="DB Neo Office" w:hAnsi="DB Neo Office"/>
@@ -3411,7 +3127,7 @@
           <w:sz w:val="22"/>
           <w:szCs w:val="22"/>
         </w:rPr>
-        <w:t>(Instandhaltung)</w:t>
+        <w:t>(Investiv)</w:t>
       </w:r>
       <w:r>
         <w:rPr>
@@ -3431,25 +3147,34 @@
           <w:sz w:val="22"/>
           <w:szCs w:val="22"/>
         </w:rPr>
-        <w:t>IH-Auftrags</w:t>
-      </w:r>
-      <w:r>
-        <w:rPr>
-          <w:rFonts w:ascii="DB Neo Office" w:hAnsi="DB Neo Office"/>
-          <w:color w:val="FF00FF"/>
-          <w:sz w:val="22"/>
-          <w:szCs w:val="22"/>
-        </w:rPr>
-        <w:t>n</w:t>
-      </w:r>
-      <w:r>
-        <w:rPr>
-          <w:rFonts w:ascii="DB Neo Office" w:hAnsi="DB Neo Office"/>
-          <w:color w:val="FF00FF"/>
-          <w:sz w:val="22"/>
-          <w:szCs w:val="22"/>
-        </w:rPr>
-        <w:t>ummer</w:t>
+        <w:t>Planungs</w:t>
+      </w:r>
+      <w:r>
+        <w:rPr>
+          <w:rFonts w:ascii="DB Neo Office" w:hAnsi="DB Neo Office"/>
+          <w:color w:val="FF00FF"/>
+          <w:sz w:val="22"/>
+          <w:szCs w:val="22"/>
+        </w:rPr>
+        <w:t>-</w:t>
+      </w:r>
+      <w:r>
+        <w:rPr>
+          <w:rFonts w:ascii="DB Neo Office" w:hAnsi="DB Neo Office"/>
+          <w:color w:val="FF00FF"/>
+          <w:sz w:val="22"/>
+          <w:szCs w:val="22"/>
+        </w:rPr>
+        <w:t>IB</w:t>
+      </w:r>
+      <w:r>
+        <w:rPr>
+          <w:rFonts w:ascii="DB Neo Office" w:hAnsi="DB Neo Office"/>
+          <w:color w:val="FF00FF"/>
+          <w:sz w:val="22"/>
+          <w:szCs w:val="22"/>
+        </w:rPr>
+        <w:tab/>
       </w:r>
       <w:r>
         <w:rPr>
@@ -3582,34 +3307,34 @@
           <w:szCs w:val="22"/>
         </w:rPr>
         <w:br/>
-        <w:t>Bündel</w:t>
-      </w:r>
-      <w:r>
-        <w:rPr>
-          <w:rFonts w:ascii="DB Neo Office" w:hAnsi="DB Neo Office"/>
-          <w:color w:val="FF00FF"/>
-          <w:sz w:val="22"/>
-          <w:szCs w:val="22"/>
-        </w:rPr>
-        <w:tab/>
-      </w:r>
-      <w:r>
-        <w:rPr>
-          <w:rFonts w:ascii="DB Neo Office" w:hAnsi="DB Neo Office"/>
-          <w:color w:val="FF00FF"/>
-          <w:sz w:val="22"/>
-          <w:szCs w:val="22"/>
-        </w:rPr>
-        <w:tab/>
-      </w:r>
-      <w:r>
-        <w:rPr>
-          <w:rFonts w:ascii="DB Neo Office" w:hAnsi="DB Neo Office"/>
-          <w:color w:val="FF00FF"/>
-          <w:sz w:val="22"/>
-          <w:szCs w:val="22"/>
-        </w:rPr>
-        <w:tab/>
+        <w:t>Projektn</w:t>
+      </w:r>
+      <w:r>
+        <w:rPr>
+          <w:rFonts w:ascii="DB Neo Office" w:hAnsi="DB Neo Office"/>
+          <w:color w:val="FF00FF"/>
+          <w:sz w:val="22"/>
+          <w:szCs w:val="22"/>
+        </w:rPr>
+        <w:t>ummer</w:t>
+      </w:r>
+      <w:r>
+        <w:rPr>
+          <w:rFonts w:ascii="DB Neo Office" w:hAnsi="DB Neo Office"/>
+          <w:color w:val="FF00FF"/>
+          <w:sz w:val="22"/>
+          <w:szCs w:val="22"/>
+        </w:rPr>
+        <w:t xml:space="preserve"> </w:t>
+      </w:r>
+      <w:r>
+        <w:rPr>
+          <w:rFonts w:ascii="DB Neo Office" w:hAnsi="DB Neo Office"/>
+          <w:color w:val="FF00FF"/>
+          <w:sz w:val="22"/>
+          <w:szCs w:val="22"/>
+        </w:rPr>
+        <w:t>(PSP-Element)</w:t>
       </w:r>
       <w:r>
         <w:rPr>
@@ -3728,7 +3453,6 @@
       <w:r>
         <w:rPr>
           <w:rFonts w:ascii="DB Neo Office" w:hAnsi="DB Neo Office"/>
-          <w:color w:val="FF00FF"/>
           <w:sz w:val="22"/>
           <w:szCs w:val="22"/>
         </w:rPr>
@@ -3743,7 +3467,7 @@
           <w:sz w:val="22"/>
           <w:szCs w:val="22"/>
         </w:rPr>
-        <w:t>(Investiv)</w:t>
+        <w:t>(Leistung für Dritte)</w:t>
       </w:r>
       <w:r>
         <w:rPr>
@@ -3763,43 +3487,16 @@
           <w:sz w:val="22"/>
           <w:szCs w:val="22"/>
         </w:rPr>
-        <w:t>Planungs</w:t>
-      </w:r>
-      <w:r>
-        <w:rPr>
-          <w:rFonts w:ascii="DB Neo Office" w:hAnsi="DB Neo Office"/>
-          <w:color w:val="FF00FF"/>
-          <w:sz w:val="22"/>
-          <w:szCs w:val="22"/>
-        </w:rPr>
-        <w:t>-</w:t>
-      </w:r>
-      <w:r>
-        <w:rPr>
-          <w:rFonts w:ascii="DB Neo Office" w:hAnsi="DB Neo Office"/>
-          <w:color w:val="FF00FF"/>
-          <w:sz w:val="22"/>
-          <w:szCs w:val="22"/>
-        </w:rPr>
-        <w:t>IB</w:t>
-      </w:r>
-      <w:r>
-        <w:rPr>
-          <w:rFonts w:ascii="DB Neo Office" w:hAnsi="DB Neo Office"/>
-          <w:color w:val="FF00FF"/>
-          <w:sz w:val="22"/>
-          <w:szCs w:val="22"/>
-        </w:rPr>
-        <w:tab/>
-      </w:r>
-      <w:r>
-        <w:rPr>
-          <w:rFonts w:ascii="DB Neo Office" w:hAnsi="DB Neo Office"/>
-          <w:color w:val="FF00FF"/>
-          <w:sz w:val="22"/>
-          <w:szCs w:val="22"/>
-        </w:rPr>
-        <w:tab/>
+        <w:t>SD-/Kundenauftrags</w:t>
+      </w:r>
+      <w:r>
+        <w:rPr>
+          <w:rFonts w:ascii="DB Neo Office" w:hAnsi="DB Neo Office"/>
+          <w:color w:val="FF00FF"/>
+          <w:sz w:val="22"/>
+          <w:szCs w:val="22"/>
+        </w:rPr>
+        <w:t>nummer</w:t>
       </w:r>
       <w:r>
         <w:rPr>
@@ -3915,51 +3612,41 @@
         </w:rPr>
         <w:fldChar w:fldCharType="end"/>
       </w:r>
-      <w:r>
-        <w:rPr>
-          <w:rFonts w:ascii="DB Neo Office" w:hAnsi="DB Neo Office"/>
-          <w:color w:val="FF00FF"/>
-          <w:sz w:val="22"/>
-          <w:szCs w:val="22"/>
-        </w:rPr>
-        <w:br/>
-      </w:r>
-      <w:r>
-        <w:rPr>
-          <w:rFonts w:ascii="DB Neo Office" w:hAnsi="DB Neo Office"/>
-          <w:color w:val="FF00FF"/>
-          <w:sz w:val="22"/>
-          <w:szCs w:val="22"/>
-        </w:rPr>
-        <w:lastRenderedPageBreak/>
-        <w:t>Projektn</w:t>
-      </w:r>
-      <w:r>
-        <w:rPr>
-          <w:rFonts w:ascii="DB Neo Office" w:hAnsi="DB Neo Office"/>
-          <w:color w:val="FF00FF"/>
-          <w:sz w:val="22"/>
-          <w:szCs w:val="22"/>
-        </w:rPr>
-        <w:t>ummer</w:t>
-      </w:r>
-      <w:r>
-        <w:rPr>
-          <w:rFonts w:ascii="DB Neo Office" w:hAnsi="DB Neo Office"/>
-          <w:color w:val="FF00FF"/>
-          <w:sz w:val="22"/>
-          <w:szCs w:val="22"/>
-        </w:rPr>
-        <w:t xml:space="preserve"> </w:t>
-      </w:r>
-      <w:r>
-        <w:rPr>
-          <w:rFonts w:ascii="DB Neo Office" w:hAnsi="DB Neo Office"/>
-          <w:color w:val="FF00FF"/>
-          <w:sz w:val="22"/>
-          <w:szCs w:val="22"/>
-        </w:rPr>
-        <w:t>(PSP-Element)</w:t>
+    </w:p>
+    <w:p>
+      <w:pPr>
+        <w:widowControl w:val="0"/>
+        <w:ind w:left="709"/>
+        <w:rPr>
+          <w:rFonts w:ascii="DB Neo Office" w:hAnsi="DB Neo Office"/>
+        </w:rPr>
+      </w:pPr>
+      <w:r>
+        <w:rPr>
+          <w:rFonts w:ascii="DB Neo Office" w:hAnsi="DB Neo Office"/>
+          <w:color w:val="FF00FF"/>
+          <w:sz w:val="22"/>
+          <w:szCs w:val="22"/>
+        </w:rPr>
+        <w:t>Zahlungspflichtiger</w:t>
+      </w:r>
+      <w:r>
+        <w:rPr>
+          <w:rFonts w:ascii="DB Neo Office" w:hAnsi="DB Neo Office"/>
+          <w:color w:val="FF00FF"/>
+          <w:sz w:val="22"/>
+          <w:szCs w:val="22"/>
+        </w:rPr>
+        <w:tab/>
+      </w:r>
+      <w:r>
+        <w:rPr>
+          <w:rFonts w:ascii="DB Neo Office" w:hAnsi="DB Neo Office"/>
+          <w:color w:val="FF00FF"/>
+          <w:sz w:val="22"/>
+          <w:szCs w:val="22"/>
+        </w:rPr>
+        <w:tab/>
       </w:r>
       <w:r>
         <w:rPr>
@@ -4066,1704 +3753,6 @@
         </w:rPr>
         <w:fldChar w:fldCharType="end"/>
       </w:r>
-      <w:r>
-        <w:rPr>
-          <w:rFonts w:ascii="DB Neo Office" w:hAnsi="DB Neo Office"/>
-          <w:sz w:val="22"/>
-          <w:szCs w:val="22"/>
-        </w:rPr>
-        <w:br/>
-      </w:r>
-      <w:r>
-        <w:rPr>
-          <w:rFonts w:ascii="DB Neo Office" w:hAnsi="DB Neo Office"/>
-          <w:bCs/>
-          <w:vanish/>
-          <w:color w:val="0000FF"/>
-          <w:sz w:val="22"/>
-          <w:szCs w:val="22"/>
-        </w:rPr>
-        <w:t>(Leistung für Dritte)</w:t>
-      </w:r>
-      <w:r>
-        <w:rPr>
-          <w:rFonts w:ascii="DB Neo Office" w:hAnsi="DB Neo Office"/>
-          <w:bCs/>
-          <w:vanish/>
-          <w:color w:val="0000FF"/>
-          <w:sz w:val="22"/>
-          <w:szCs w:val="22"/>
-        </w:rPr>
-        <w:br/>
-      </w:r>
-      <w:r>
-        <w:rPr>
-          <w:rFonts w:ascii="DB Neo Office" w:hAnsi="DB Neo Office"/>
-          <w:color w:val="FF00FF"/>
-          <w:sz w:val="22"/>
-          <w:szCs w:val="22"/>
-        </w:rPr>
-        <w:t>SD-/Kundenauftrags</w:t>
-      </w:r>
-      <w:r>
-        <w:rPr>
-          <w:rFonts w:ascii="DB Neo Office" w:hAnsi="DB Neo Office"/>
-          <w:color w:val="FF00FF"/>
-          <w:sz w:val="22"/>
-          <w:szCs w:val="22"/>
-        </w:rPr>
-        <w:t>nummer</w:t>
-      </w:r>
-      <w:r>
-        <w:rPr>
-          <w:rFonts w:ascii="DB Neo Office" w:hAnsi="DB Neo Office"/>
-          <w:color w:val="FF00FF"/>
-          <w:sz w:val="22"/>
-          <w:szCs w:val="22"/>
-        </w:rPr>
-        <w:tab/>
-      </w:r>
-      <w:r>
-        <w:rPr>
-          <w:rFonts w:ascii="DB Neo Office" w:hAnsi="DB Neo Office"/>
-          <w:color w:val="FF00FF"/>
-          <w:sz w:val="22"/>
-          <w:szCs w:val="22"/>
-        </w:rPr>
-        <w:tab/>
-      </w:r>
-      <w:r>
-        <w:rPr>
-          <w:rFonts w:ascii="DB Neo Office" w:hAnsi="DB Neo Office"/>
-          <w:color w:val="FF00FF"/>
-          <w:sz w:val="22"/>
-          <w:szCs w:val="22"/>
-        </w:rPr>
-        <w:fldChar w:fldCharType="begin">
-          <w:ffData>
-            <w:name w:val="Text45"/>
-            <w:enabled/>
-            <w:calcOnExit w:val="0"/>
-            <w:textInput/>
-          </w:ffData>
-        </w:fldChar>
-      </w:r>
-      <w:r>
-        <w:rPr>
-          <w:rFonts w:ascii="DB Neo Office" w:hAnsi="DB Neo Office"/>
-          <w:color w:val="FF00FF"/>
-          <w:sz w:val="22"/>
-          <w:szCs w:val="22"/>
-        </w:rPr>
-        <w:instrText xml:space="preserve"> FORMTEXT </w:instrText>
-      </w:r>
-      <w:r>
-        <w:rPr>
-          <w:rFonts w:ascii="DB Neo Office" w:hAnsi="DB Neo Office"/>
-          <w:color w:val="FF00FF"/>
-          <w:sz w:val="22"/>
-          <w:szCs w:val="22"/>
-        </w:rPr>
-      </w:r>
-      <w:r>
-        <w:rPr>
-          <w:rFonts w:ascii="DB Neo Office" w:hAnsi="DB Neo Office"/>
-          <w:color w:val="FF00FF"/>
-          <w:sz w:val="22"/>
-          <w:szCs w:val="22"/>
-        </w:rPr>
-        <w:fldChar w:fldCharType="separate"/>
-      </w:r>
-      <w:r>
-        <w:rPr>
-          <w:rFonts w:ascii="DB Neo Office" w:hAnsi="DB Neo Office"/>
-          <w:color w:val="FF00FF"/>
-          <w:sz w:val="22"/>
-          <w:szCs w:val="22"/>
-        </w:rPr>
-        <w:t> </w:t>
-      </w:r>
-      <w:r>
-        <w:rPr>
-          <w:rFonts w:ascii="DB Neo Office" w:hAnsi="DB Neo Office"/>
-          <w:color w:val="FF00FF"/>
-          <w:sz w:val="22"/>
-          <w:szCs w:val="22"/>
-        </w:rPr>
-        <w:t> </w:t>
-      </w:r>
-      <w:r>
-        <w:rPr>
-          <w:rFonts w:ascii="DB Neo Office" w:hAnsi="DB Neo Office"/>
-          <w:color w:val="FF00FF"/>
-          <w:sz w:val="22"/>
-          <w:szCs w:val="22"/>
-        </w:rPr>
-        <w:t> </w:t>
-      </w:r>
-      <w:r>
-        <w:rPr>
-          <w:rFonts w:ascii="DB Neo Office" w:hAnsi="DB Neo Office"/>
-          <w:color w:val="FF00FF"/>
-          <w:sz w:val="22"/>
-          <w:szCs w:val="22"/>
-        </w:rPr>
-        <w:t> </w:t>
-      </w:r>
-      <w:r>
-        <w:rPr>
-          <w:rFonts w:ascii="DB Neo Office" w:hAnsi="DB Neo Office"/>
-          <w:color w:val="FF00FF"/>
-          <w:sz w:val="22"/>
-          <w:szCs w:val="22"/>
-        </w:rPr>
-        <w:t> </w:t>
-      </w:r>
-      <w:r>
-        <w:rPr>
-          <w:rFonts w:ascii="DB Neo Office" w:hAnsi="DB Neo Office"/>
-          <w:color w:val="FF00FF"/>
-          <w:sz w:val="22"/>
-          <w:szCs w:val="22"/>
-        </w:rPr>
-        <w:fldChar w:fldCharType="end"/>
-      </w:r>
-    </w:p>
-    <w:p>
-      <w:pPr>
-        <w:widowControl w:val="0"/>
-        <w:ind w:left="709"/>
-        <w:rPr>
-          <w:rFonts w:ascii="DB Neo Office" w:hAnsi="DB Neo Office"/>
-        </w:rPr>
-      </w:pPr>
-      <w:r>
-        <w:rPr>
-          <w:rFonts w:ascii="DB Neo Office" w:hAnsi="DB Neo Office"/>
-          <w:color w:val="FF00FF"/>
-          <w:sz w:val="22"/>
-          <w:szCs w:val="22"/>
-        </w:rPr>
-        <w:t>Zahlungspflichtiger</w:t>
-      </w:r>
-      <w:r>
-        <w:rPr>
-          <w:rFonts w:ascii="DB Neo Office" w:hAnsi="DB Neo Office"/>
-          <w:color w:val="FF00FF"/>
-          <w:sz w:val="22"/>
-          <w:szCs w:val="22"/>
-        </w:rPr>
-        <w:tab/>
-      </w:r>
-      <w:r>
-        <w:rPr>
-          <w:rFonts w:ascii="DB Neo Office" w:hAnsi="DB Neo Office"/>
-          <w:color w:val="FF00FF"/>
-          <w:sz w:val="22"/>
-          <w:szCs w:val="22"/>
-        </w:rPr>
-        <w:tab/>
-      </w:r>
-      <w:r>
-        <w:rPr>
-          <w:rFonts w:ascii="DB Neo Office" w:hAnsi="DB Neo Office"/>
-          <w:color w:val="FF00FF"/>
-          <w:sz w:val="22"/>
-          <w:szCs w:val="22"/>
-        </w:rPr>
-        <w:tab/>
-      </w:r>
-      <w:r>
-        <w:rPr>
-          <w:rFonts w:ascii="DB Neo Office" w:hAnsi="DB Neo Office"/>
-          <w:color w:val="FF00FF"/>
-          <w:sz w:val="22"/>
-          <w:szCs w:val="22"/>
-        </w:rPr>
-        <w:fldChar w:fldCharType="begin">
-          <w:ffData>
-            <w:name w:val="Text45"/>
-            <w:enabled/>
-            <w:calcOnExit w:val="0"/>
-            <w:textInput/>
-          </w:ffData>
-        </w:fldChar>
-      </w:r>
-      <w:r>
-        <w:rPr>
-          <w:rFonts w:ascii="DB Neo Office" w:hAnsi="DB Neo Office"/>
-          <w:color w:val="FF00FF"/>
-          <w:sz w:val="22"/>
-          <w:szCs w:val="22"/>
-        </w:rPr>
-        <w:instrText xml:space="preserve"> FORMTEXT </w:instrText>
-      </w:r>
-      <w:r>
-        <w:rPr>
-          <w:rFonts w:ascii="DB Neo Office" w:hAnsi="DB Neo Office"/>
-          <w:color w:val="FF00FF"/>
-          <w:sz w:val="22"/>
-          <w:szCs w:val="22"/>
-        </w:rPr>
-      </w:r>
-      <w:r>
-        <w:rPr>
-          <w:rFonts w:ascii="DB Neo Office" w:hAnsi="DB Neo Office"/>
-          <w:color w:val="FF00FF"/>
-          <w:sz w:val="22"/>
-          <w:szCs w:val="22"/>
-        </w:rPr>
-        <w:fldChar w:fldCharType="separate"/>
-      </w:r>
-      <w:r>
-        <w:rPr>
-          <w:rFonts w:ascii="DB Neo Office" w:hAnsi="DB Neo Office"/>
-          <w:color w:val="FF00FF"/>
-          <w:sz w:val="22"/>
-          <w:szCs w:val="22"/>
-        </w:rPr>
-        <w:t> </w:t>
-      </w:r>
-      <w:r>
-        <w:rPr>
-          <w:rFonts w:ascii="DB Neo Office" w:hAnsi="DB Neo Office"/>
-          <w:color w:val="FF00FF"/>
-          <w:sz w:val="22"/>
-          <w:szCs w:val="22"/>
-        </w:rPr>
-        <w:t> </w:t>
-      </w:r>
-      <w:r>
-        <w:rPr>
-          <w:rFonts w:ascii="DB Neo Office" w:hAnsi="DB Neo Office"/>
-          <w:color w:val="FF00FF"/>
-          <w:sz w:val="22"/>
-          <w:szCs w:val="22"/>
-        </w:rPr>
-        <w:t> </w:t>
-      </w:r>
-      <w:r>
-        <w:rPr>
-          <w:rFonts w:ascii="DB Neo Office" w:hAnsi="DB Neo Office"/>
-          <w:color w:val="FF00FF"/>
-          <w:sz w:val="22"/>
-          <w:szCs w:val="22"/>
-        </w:rPr>
-        <w:t> </w:t>
-      </w:r>
-      <w:r>
-        <w:rPr>
-          <w:rFonts w:ascii="DB Neo Office" w:hAnsi="DB Neo Office"/>
-          <w:color w:val="FF00FF"/>
-          <w:sz w:val="22"/>
-          <w:szCs w:val="22"/>
-        </w:rPr>
-        <w:t> </w:t>
-      </w:r>
-      <w:r>
-        <w:rPr>
-          <w:rFonts w:ascii="DB Neo Office" w:hAnsi="DB Neo Office"/>
-          <w:color w:val="FF00FF"/>
-          <w:sz w:val="22"/>
-          <w:szCs w:val="22"/>
-        </w:rPr>
-        <w:fldChar w:fldCharType="end"/>
-      </w:r>
-      <w:r>
-        <w:rPr>
-          <w:rFonts w:ascii="DB Neo Office" w:hAnsi="DB Neo Office"/>
-          <w:color w:val="FF00FF"/>
-          <w:sz w:val="22"/>
-          <w:szCs w:val="22"/>
-        </w:rPr>
-        <w:br/>
-      </w:r>
-    </w:p>
-    <w:p>
-      <w:pPr>
-        <w:widowControl w:val="0"/>
-        <w:ind w:left="709"/>
-        <w:rPr>
-          <w:rFonts w:ascii="DB Neo Office" w:hAnsi="DB Neo Office"/>
-        </w:rPr>
-      </w:pPr>
-    </w:p>
-    <w:p>
-      <w:pPr>
-        <w:widowControl w:val="0"/>
-        <w:ind w:left="709"/>
-        <w:rPr>
-          <w:rFonts w:ascii="DB Neo Office" w:hAnsi="DB Neo Office"/>
-        </w:rPr>
-      </w:pPr>
-    </w:p>
-    <w:p>
-      <w:pPr>
-        <w:pStyle w:val="Kopfzeile"/>
-        <w:tabs>
-          <w:tab w:val="clear" w:pos="4536"/>
-          <w:tab w:val="clear" w:pos="9072"/>
-        </w:tabs>
-        <w:rPr>
-          <w:rFonts w:ascii="DB Neo Office" w:hAnsi="DB Neo Office"/>
-          <w:i/>
-          <w:vanish/>
-          <w:color w:val="008000"/>
-          <w:sz w:val="22"/>
-          <w:szCs w:val="22"/>
-        </w:rPr>
-      </w:pPr>
-      <w:r>
-        <w:rPr>
-          <w:rFonts w:ascii="DB Neo Office" w:hAnsi="DB Neo Office"/>
-          <w:i/>
-          <w:vanish/>
-          <w:color w:val="008000"/>
-          <w:sz w:val="22"/>
-          <w:szCs w:val="22"/>
-        </w:rPr>
-        <w:t>11.12.2022</w:t>
-      </w:r>
-    </w:p>
-    <w:p>
-      <w:pPr>
-        <w:pStyle w:val="Kopfzeile"/>
-        <w:tabs>
-          <w:tab w:val="clear" w:pos="4536"/>
-          <w:tab w:val="clear" w:pos="9072"/>
-        </w:tabs>
-        <w:rPr>
-          <w:rFonts w:ascii="DB Neo Office" w:hAnsi="DB Neo Office"/>
-          <w:i/>
-          <w:vanish/>
-          <w:color w:val="FF0000"/>
-          <w:sz w:val="22"/>
-          <w:szCs w:val="22"/>
-        </w:rPr>
-      </w:pPr>
-      <w:proofErr w:type="spellStart"/>
-      <w:r>
-        <w:rPr>
-          <w:rFonts w:ascii="DB Neo Office" w:hAnsi="DB Neo Office"/>
-          <w:i/>
-          <w:vanish/>
-          <w:color w:val="FF0000"/>
-          <w:sz w:val="22"/>
-          <w:szCs w:val="22"/>
-        </w:rPr>
-        <w:t>andereBetra</w:t>
-      </w:r>
-      <w:proofErr w:type="spellEnd"/>
-    </w:p>
-    <w:p>
-      <w:pPr>
-        <w:pStyle w:val="Textkrper3"/>
-        <w:pBdr>
-          <w:top w:val="single" w:sz="6" w:space="1" w:color="auto"/>
-          <w:left w:val="single" w:sz="6" w:space="4" w:color="auto"/>
-          <w:bottom w:val="single" w:sz="6" w:space="1" w:color="auto"/>
-          <w:right w:val="single" w:sz="6" w:space="0" w:color="auto"/>
-        </w:pBdr>
-        <w:ind w:right="140"/>
-        <w:rPr>
-          <w:rFonts w:ascii="DB Neo Office" w:hAnsi="DB Neo Office"/>
-          <w:b w:val="0"/>
-          <w:i w:val="0"/>
-          <w:sz w:val="22"/>
-          <w:szCs w:val="22"/>
-        </w:rPr>
-      </w:pPr>
-    </w:p>
-    <w:p>
-      <w:pPr>
-        <w:pStyle w:val="Textkrper3"/>
-        <w:pBdr>
-          <w:top w:val="single" w:sz="6" w:space="1" w:color="auto"/>
-          <w:left w:val="single" w:sz="6" w:space="4" w:color="auto"/>
-          <w:bottom w:val="single" w:sz="6" w:space="1" w:color="auto"/>
-          <w:right w:val="single" w:sz="6" w:space="0" w:color="auto"/>
-        </w:pBdr>
-        <w:ind w:right="140"/>
-        <w:rPr>
-          <w:rFonts w:ascii="DB Neo Office" w:hAnsi="DB Neo Office"/>
-          <w:i w:val="0"/>
-          <w:sz w:val="22"/>
-          <w:szCs w:val="22"/>
-        </w:rPr>
-      </w:pPr>
-      <w:r>
-        <w:rPr>
-          <w:rFonts w:ascii="DB Neo Office" w:hAnsi="DB Neo Office"/>
-          <w:i w:val="0"/>
-          <w:sz w:val="22"/>
-          <w:szCs w:val="22"/>
-        </w:rPr>
-        <w:t xml:space="preserve">Gleichzeitig </w:t>
-      </w:r>
-      <w:r>
-        <w:rPr>
-          <w:rFonts w:ascii="DB Neo Office" w:hAnsi="DB Neo Office"/>
-          <w:i w:val="0"/>
-          <w:sz w:val="22"/>
-          <w:szCs w:val="22"/>
-        </w:rPr>
-        <w:t xml:space="preserve">ist </w:t>
-      </w:r>
-      <w:proofErr w:type="spellStart"/>
-      <w:r>
-        <w:rPr>
-          <w:rFonts w:ascii="DB Neo Office" w:hAnsi="DB Neo Office"/>
-          <w:i w:val="0"/>
-          <w:sz w:val="22"/>
-          <w:szCs w:val="22"/>
-        </w:rPr>
-        <w:t>Betra</w:t>
-      </w:r>
-      <w:proofErr w:type="spellEnd"/>
-      <w:r>
-        <w:rPr>
-          <w:rFonts w:ascii="DB Neo Office" w:hAnsi="DB Neo Office"/>
-          <w:i w:val="0"/>
-          <w:sz w:val="22"/>
-          <w:szCs w:val="22"/>
-        </w:rPr>
-        <w:t xml:space="preserve"> Nr.</w:t>
-      </w:r>
-      <w:r>
-        <w:rPr>
-          <w:rFonts w:ascii="DB Neo Office" w:hAnsi="DB Neo Office"/>
-          <w:sz w:val="22"/>
-          <w:szCs w:val="22"/>
-        </w:rPr>
-        <w:fldChar w:fldCharType="begin">
-          <w:ffData>
-            <w:name w:val="Text45"/>
-            <w:enabled/>
-            <w:calcOnExit w:val="0"/>
-            <w:textInput/>
-          </w:ffData>
-        </w:fldChar>
-      </w:r>
-      <w:r>
-        <w:rPr>
-          <w:rFonts w:ascii="DB Neo Office" w:hAnsi="DB Neo Office"/>
-          <w:i w:val="0"/>
-          <w:sz w:val="22"/>
-          <w:szCs w:val="22"/>
-        </w:rPr>
-        <w:instrText xml:space="preserve"> FORMTEXT </w:instrText>
-      </w:r>
-      <w:r>
-        <w:rPr>
-          <w:rFonts w:ascii="DB Neo Office" w:hAnsi="DB Neo Office"/>
-          <w:i w:val="0"/>
-          <w:sz w:val="22"/>
-          <w:szCs w:val="22"/>
-        </w:rPr>
-      </w:r>
-      <w:r>
-        <w:rPr>
-          <w:rFonts w:ascii="DB Neo Office" w:hAnsi="DB Neo Office"/>
-          <w:i w:val="0"/>
-          <w:sz w:val="22"/>
-          <w:szCs w:val="22"/>
-        </w:rPr>
-        <w:fldChar w:fldCharType="separate"/>
-      </w:r>
-      <w:r>
-        <w:rPr>
-          <w:rFonts w:ascii="DB Neo Office" w:hAnsi="DB Neo Office"/>
-          <w:i w:val="0"/>
-          <w:sz w:val="22"/>
-          <w:szCs w:val="22"/>
-        </w:rPr>
-        <w:t> </w:t>
-      </w:r>
-      <w:r>
-        <w:rPr>
-          <w:rFonts w:ascii="DB Neo Office" w:hAnsi="DB Neo Office"/>
-          <w:i w:val="0"/>
-          <w:sz w:val="22"/>
-          <w:szCs w:val="22"/>
-        </w:rPr>
-        <w:t> </w:t>
-      </w:r>
-      <w:r>
-        <w:rPr>
-          <w:rFonts w:ascii="DB Neo Office" w:hAnsi="DB Neo Office"/>
-          <w:i w:val="0"/>
-          <w:sz w:val="22"/>
-          <w:szCs w:val="22"/>
-        </w:rPr>
-        <w:t> </w:t>
-      </w:r>
-      <w:r>
-        <w:rPr>
-          <w:rFonts w:ascii="DB Neo Office" w:hAnsi="DB Neo Office"/>
-          <w:i w:val="0"/>
-          <w:sz w:val="22"/>
-          <w:szCs w:val="22"/>
-        </w:rPr>
-        <w:t> </w:t>
-      </w:r>
-      <w:r>
-        <w:rPr>
-          <w:rFonts w:ascii="DB Neo Office" w:hAnsi="DB Neo Office"/>
-          <w:i w:val="0"/>
-          <w:sz w:val="22"/>
-          <w:szCs w:val="22"/>
-        </w:rPr>
-        <w:t> </w:t>
-      </w:r>
-      <w:r>
-        <w:rPr>
-          <w:rFonts w:ascii="DB Neo Office" w:hAnsi="DB Neo Office"/>
-          <w:sz w:val="22"/>
-          <w:szCs w:val="22"/>
-        </w:rPr>
-        <w:fldChar w:fldCharType="end"/>
-      </w:r>
-      <w:r>
-        <w:rPr>
-          <w:rFonts w:ascii="DB Neo Office" w:hAnsi="DB Neo Office"/>
-          <w:i w:val="0"/>
-          <w:sz w:val="22"/>
-          <w:szCs w:val="22"/>
-        </w:rPr>
-        <w:t xml:space="preserve"> in Kraft ab </w:t>
-      </w:r>
-      <w:r>
-        <w:rPr>
-          <w:rFonts w:ascii="DB Neo Office" w:hAnsi="DB Neo Office"/>
-          <w:sz w:val="22"/>
-          <w:szCs w:val="22"/>
-        </w:rPr>
-        <w:fldChar w:fldCharType="begin">
-          <w:ffData>
-            <w:name w:val="Text45"/>
-            <w:enabled/>
-            <w:calcOnExit w:val="0"/>
-            <w:textInput/>
-          </w:ffData>
-        </w:fldChar>
-      </w:r>
-      <w:r>
-        <w:rPr>
-          <w:rFonts w:ascii="DB Neo Office" w:hAnsi="DB Neo Office"/>
-          <w:i w:val="0"/>
-          <w:sz w:val="22"/>
-          <w:szCs w:val="22"/>
-        </w:rPr>
-        <w:instrText xml:space="preserve"> FORMTEXT </w:instrText>
-      </w:r>
-      <w:r>
-        <w:rPr>
-          <w:rFonts w:ascii="DB Neo Office" w:hAnsi="DB Neo Office"/>
-          <w:i w:val="0"/>
-          <w:sz w:val="22"/>
-          <w:szCs w:val="22"/>
-        </w:rPr>
-      </w:r>
-      <w:r>
-        <w:rPr>
-          <w:rFonts w:ascii="DB Neo Office" w:hAnsi="DB Neo Office"/>
-          <w:i w:val="0"/>
-          <w:sz w:val="22"/>
-          <w:szCs w:val="22"/>
-        </w:rPr>
-        <w:fldChar w:fldCharType="separate"/>
-      </w:r>
-      <w:r>
-        <w:rPr>
-          <w:rFonts w:ascii="DB Neo Office" w:hAnsi="DB Neo Office"/>
-          <w:i w:val="0"/>
-          <w:sz w:val="22"/>
-          <w:szCs w:val="22"/>
-        </w:rPr>
-        <w:t> </w:t>
-      </w:r>
-      <w:r>
-        <w:rPr>
-          <w:rFonts w:ascii="DB Neo Office" w:hAnsi="DB Neo Office"/>
-          <w:i w:val="0"/>
-          <w:sz w:val="22"/>
-          <w:szCs w:val="22"/>
-        </w:rPr>
-        <w:t> </w:t>
-      </w:r>
-      <w:r>
-        <w:rPr>
-          <w:rFonts w:ascii="DB Neo Office" w:hAnsi="DB Neo Office"/>
-          <w:i w:val="0"/>
-          <w:sz w:val="22"/>
-          <w:szCs w:val="22"/>
-        </w:rPr>
-        <w:t> </w:t>
-      </w:r>
-      <w:r>
-        <w:rPr>
-          <w:rFonts w:ascii="DB Neo Office" w:hAnsi="DB Neo Office"/>
-          <w:i w:val="0"/>
-          <w:sz w:val="22"/>
-          <w:szCs w:val="22"/>
-        </w:rPr>
-        <w:t> </w:t>
-      </w:r>
-      <w:r>
-        <w:rPr>
-          <w:rFonts w:ascii="DB Neo Office" w:hAnsi="DB Neo Office"/>
-          <w:i w:val="0"/>
-          <w:sz w:val="22"/>
-          <w:szCs w:val="22"/>
-        </w:rPr>
-        <w:t> </w:t>
-      </w:r>
-      <w:r>
-        <w:rPr>
-          <w:rFonts w:ascii="DB Neo Office" w:hAnsi="DB Neo Office"/>
-          <w:sz w:val="22"/>
-          <w:szCs w:val="22"/>
-        </w:rPr>
-        <w:fldChar w:fldCharType="end"/>
-      </w:r>
-    </w:p>
-    <w:p>
-      <w:pPr>
-        <w:pStyle w:val="Textkrper3"/>
-        <w:pBdr>
-          <w:top w:val="single" w:sz="6" w:space="1" w:color="auto"/>
-          <w:left w:val="single" w:sz="6" w:space="4" w:color="auto"/>
-          <w:bottom w:val="single" w:sz="6" w:space="1" w:color="auto"/>
-          <w:right w:val="single" w:sz="6" w:space="0" w:color="auto"/>
-        </w:pBdr>
-        <w:ind w:right="140"/>
-        <w:rPr>
-          <w:rFonts w:ascii="DB Neo Office" w:hAnsi="DB Neo Office"/>
-          <w:b w:val="0"/>
-          <w:i w:val="0"/>
-          <w:sz w:val="22"/>
-          <w:szCs w:val="22"/>
-        </w:rPr>
-      </w:pPr>
-      <w:r>
-        <w:rPr>
-          <w:rFonts w:ascii="DB Neo Office" w:hAnsi="DB Neo Office"/>
-          <w:b w:val="0"/>
-          <w:i w:val="0"/>
-          <w:sz w:val="22"/>
-          <w:szCs w:val="22"/>
-        </w:rPr>
-        <w:t>A</w:t>
-      </w:r>
-      <w:r>
-        <w:rPr>
-          <w:rFonts w:ascii="DB Neo Office" w:hAnsi="DB Neo Office"/>
-          <w:b w:val="0"/>
-          <w:i w:val="0"/>
-          <w:sz w:val="22"/>
-          <w:szCs w:val="22"/>
-        </w:rPr>
-        <w:fldChar w:fldCharType="begin"/>
-      </w:r>
-      <w:r>
-        <w:rPr>
-          <w:rFonts w:ascii="DB Neo Office" w:hAnsi="DB Neo Office"/>
-          <w:b w:val="0"/>
-          <w:i w:val="0"/>
-          <w:sz w:val="22"/>
-          <w:szCs w:val="22"/>
-        </w:rPr>
-        <w:instrText xml:space="preserve">  </w:instrText>
-      </w:r>
-      <w:r>
-        <w:rPr>
-          <w:rFonts w:ascii="DB Neo Office" w:hAnsi="DB Neo Office"/>
-          <w:b w:val="0"/>
-          <w:i w:val="0"/>
-          <w:sz w:val="22"/>
-          <w:szCs w:val="22"/>
-        </w:rPr>
-        <w:fldChar w:fldCharType="end"/>
-      </w:r>
-      <w:r>
-        <w:rPr>
-          <w:rFonts w:ascii="DB Neo Office" w:hAnsi="DB Neo Office"/>
-          <w:b w:val="0"/>
-          <w:i w:val="0"/>
-          <w:sz w:val="22"/>
-          <w:szCs w:val="22"/>
-        </w:rPr>
-        <w:t xml:space="preserve">rbeiten zwischen / in </w:t>
-      </w:r>
-      <w:r>
-        <w:rPr>
-          <w:rFonts w:ascii="DB Neo Office" w:hAnsi="DB Neo Office"/>
-          <w:b w:val="0"/>
-          <w:i w:val="0"/>
-          <w:sz w:val="22"/>
-          <w:szCs w:val="22"/>
-        </w:rPr>
-        <w:fldChar w:fldCharType="begin">
-          <w:ffData>
-            <w:name w:val="Text45"/>
-            <w:enabled/>
-            <w:calcOnExit w:val="0"/>
-            <w:textInput/>
-          </w:ffData>
-        </w:fldChar>
-      </w:r>
-      <w:r>
-        <w:rPr>
-          <w:rFonts w:ascii="DB Neo Office" w:hAnsi="DB Neo Office"/>
-          <w:b w:val="0"/>
-          <w:i w:val="0"/>
-          <w:sz w:val="22"/>
-          <w:szCs w:val="22"/>
-        </w:rPr>
-        <w:instrText xml:space="preserve"> FORMTEXT </w:instrText>
-      </w:r>
-      <w:r>
-        <w:rPr>
-          <w:rFonts w:ascii="DB Neo Office" w:hAnsi="DB Neo Office"/>
-          <w:b w:val="0"/>
-          <w:i w:val="0"/>
-          <w:sz w:val="22"/>
-          <w:szCs w:val="22"/>
-        </w:rPr>
-      </w:r>
-      <w:r>
-        <w:rPr>
-          <w:rFonts w:ascii="DB Neo Office" w:hAnsi="DB Neo Office"/>
-          <w:b w:val="0"/>
-          <w:i w:val="0"/>
-          <w:sz w:val="22"/>
-          <w:szCs w:val="22"/>
-        </w:rPr>
-        <w:fldChar w:fldCharType="separate"/>
-      </w:r>
-      <w:r>
-        <w:rPr>
-          <w:rFonts w:ascii="DB Neo Office" w:hAnsi="DB Neo Office"/>
-          <w:b w:val="0"/>
-          <w:i w:val="0"/>
-          <w:sz w:val="22"/>
-          <w:szCs w:val="22"/>
-        </w:rPr>
-        <w:t> </w:t>
-      </w:r>
-      <w:r>
-        <w:rPr>
-          <w:rFonts w:ascii="DB Neo Office" w:hAnsi="DB Neo Office"/>
-          <w:b w:val="0"/>
-          <w:i w:val="0"/>
-          <w:sz w:val="22"/>
-          <w:szCs w:val="22"/>
-        </w:rPr>
-        <w:t> </w:t>
-      </w:r>
-      <w:r>
-        <w:rPr>
-          <w:rFonts w:ascii="DB Neo Office" w:hAnsi="DB Neo Office"/>
-          <w:b w:val="0"/>
-          <w:i w:val="0"/>
-          <w:sz w:val="22"/>
-          <w:szCs w:val="22"/>
-        </w:rPr>
-        <w:t> </w:t>
-      </w:r>
-      <w:r>
-        <w:rPr>
-          <w:rFonts w:ascii="DB Neo Office" w:hAnsi="DB Neo Office"/>
-          <w:b w:val="0"/>
-          <w:i w:val="0"/>
-          <w:sz w:val="22"/>
-          <w:szCs w:val="22"/>
-        </w:rPr>
-        <w:t> </w:t>
-      </w:r>
-      <w:r>
-        <w:rPr>
-          <w:rFonts w:ascii="DB Neo Office" w:hAnsi="DB Neo Office"/>
-          <w:b w:val="0"/>
-          <w:i w:val="0"/>
-          <w:sz w:val="22"/>
-          <w:szCs w:val="22"/>
-        </w:rPr>
-        <w:t> </w:t>
-      </w:r>
-      <w:r>
-        <w:rPr>
-          <w:rFonts w:ascii="DB Neo Office" w:hAnsi="DB Neo Office"/>
-          <w:b w:val="0"/>
-          <w:i w:val="0"/>
-          <w:sz w:val="22"/>
-          <w:szCs w:val="22"/>
-        </w:rPr>
-        <w:fldChar w:fldCharType="end"/>
-      </w:r>
-      <w:r>
-        <w:rPr>
-          <w:rFonts w:ascii="DB Neo Office" w:hAnsi="DB Neo Office"/>
-          <w:b w:val="0"/>
-          <w:i w:val="0"/>
-          <w:sz w:val="22"/>
-          <w:szCs w:val="22"/>
-        </w:rPr>
-        <w:t xml:space="preserve"> und </w:t>
-      </w:r>
-      <w:r>
-        <w:rPr>
-          <w:rFonts w:ascii="DB Neo Office" w:hAnsi="DB Neo Office"/>
-          <w:b w:val="0"/>
-          <w:i w:val="0"/>
-          <w:sz w:val="22"/>
-          <w:szCs w:val="22"/>
-        </w:rPr>
-        <w:fldChar w:fldCharType="begin">
-          <w:ffData>
-            <w:name w:val="Text45"/>
-            <w:enabled/>
-            <w:calcOnExit w:val="0"/>
-            <w:textInput/>
-          </w:ffData>
-        </w:fldChar>
-      </w:r>
-      <w:r>
-        <w:rPr>
-          <w:rFonts w:ascii="DB Neo Office" w:hAnsi="DB Neo Office"/>
-          <w:b w:val="0"/>
-          <w:i w:val="0"/>
-          <w:sz w:val="22"/>
-          <w:szCs w:val="22"/>
-        </w:rPr>
-        <w:instrText xml:space="preserve"> FORMTEXT </w:instrText>
-      </w:r>
-      <w:r>
-        <w:rPr>
-          <w:rFonts w:ascii="DB Neo Office" w:hAnsi="DB Neo Office"/>
-          <w:b w:val="0"/>
-          <w:i w:val="0"/>
-          <w:sz w:val="22"/>
-          <w:szCs w:val="22"/>
-        </w:rPr>
-      </w:r>
-      <w:r>
-        <w:rPr>
-          <w:rFonts w:ascii="DB Neo Office" w:hAnsi="DB Neo Office"/>
-          <w:b w:val="0"/>
-          <w:i w:val="0"/>
-          <w:sz w:val="22"/>
-          <w:szCs w:val="22"/>
-        </w:rPr>
-        <w:fldChar w:fldCharType="separate"/>
-      </w:r>
-      <w:r>
-        <w:rPr>
-          <w:rFonts w:ascii="DB Neo Office" w:hAnsi="DB Neo Office"/>
-          <w:b w:val="0"/>
-          <w:i w:val="0"/>
-          <w:sz w:val="22"/>
-          <w:szCs w:val="22"/>
-        </w:rPr>
-        <w:t> </w:t>
-      </w:r>
-      <w:r>
-        <w:rPr>
-          <w:rFonts w:ascii="DB Neo Office" w:hAnsi="DB Neo Office"/>
-          <w:b w:val="0"/>
-          <w:i w:val="0"/>
-          <w:sz w:val="22"/>
-          <w:szCs w:val="22"/>
-        </w:rPr>
-        <w:t> </w:t>
-      </w:r>
-      <w:r>
-        <w:rPr>
-          <w:rFonts w:ascii="DB Neo Office" w:hAnsi="DB Neo Office"/>
-          <w:b w:val="0"/>
-          <w:i w:val="0"/>
-          <w:sz w:val="22"/>
-          <w:szCs w:val="22"/>
-        </w:rPr>
-        <w:t> </w:t>
-      </w:r>
-      <w:r>
-        <w:rPr>
-          <w:rFonts w:ascii="DB Neo Office" w:hAnsi="DB Neo Office"/>
-          <w:b w:val="0"/>
-          <w:i w:val="0"/>
-          <w:sz w:val="22"/>
-          <w:szCs w:val="22"/>
-        </w:rPr>
-        <w:t> </w:t>
-      </w:r>
-      <w:r>
-        <w:rPr>
-          <w:rFonts w:ascii="DB Neo Office" w:hAnsi="DB Neo Office"/>
-          <w:b w:val="0"/>
-          <w:i w:val="0"/>
-          <w:sz w:val="22"/>
-          <w:szCs w:val="22"/>
-        </w:rPr>
-        <w:t> </w:t>
-      </w:r>
-      <w:r>
-        <w:rPr>
-          <w:rFonts w:ascii="DB Neo Office" w:hAnsi="DB Neo Office"/>
-          <w:b w:val="0"/>
-          <w:i w:val="0"/>
-          <w:sz w:val="22"/>
-          <w:szCs w:val="22"/>
-        </w:rPr>
-        <w:fldChar w:fldCharType="end"/>
-      </w:r>
-      <w:r>
-        <w:rPr>
-          <w:rFonts w:ascii="DB Neo Office" w:hAnsi="DB Neo Office"/>
-          <w:b w:val="0"/>
-          <w:i w:val="0"/>
-          <w:sz w:val="22"/>
-          <w:szCs w:val="22"/>
-        </w:rPr>
-        <w:t xml:space="preserve"> von </w:t>
-      </w:r>
-      <w:r>
-        <w:rPr>
-          <w:rFonts w:ascii="DB Neo Office" w:hAnsi="DB Neo Office"/>
-          <w:b w:val="0"/>
-          <w:i w:val="0"/>
-          <w:sz w:val="22"/>
-          <w:szCs w:val="22"/>
-        </w:rPr>
-        <w:fldChar w:fldCharType="begin">
-          <w:ffData>
-            <w:name w:val="Text45"/>
-            <w:enabled/>
-            <w:calcOnExit w:val="0"/>
-            <w:textInput/>
-          </w:ffData>
-        </w:fldChar>
-      </w:r>
-      <w:r>
-        <w:rPr>
-          <w:rFonts w:ascii="DB Neo Office" w:hAnsi="DB Neo Office"/>
-          <w:b w:val="0"/>
-          <w:i w:val="0"/>
-          <w:sz w:val="22"/>
-          <w:szCs w:val="22"/>
-        </w:rPr>
-        <w:instrText xml:space="preserve"> FORMTEXT </w:instrText>
-      </w:r>
-      <w:r>
-        <w:rPr>
-          <w:rFonts w:ascii="DB Neo Office" w:hAnsi="DB Neo Office"/>
-          <w:b w:val="0"/>
-          <w:i w:val="0"/>
-          <w:sz w:val="22"/>
-          <w:szCs w:val="22"/>
-        </w:rPr>
-      </w:r>
-      <w:r>
-        <w:rPr>
-          <w:rFonts w:ascii="DB Neo Office" w:hAnsi="DB Neo Office"/>
-          <w:b w:val="0"/>
-          <w:i w:val="0"/>
-          <w:sz w:val="22"/>
-          <w:szCs w:val="22"/>
-        </w:rPr>
-        <w:fldChar w:fldCharType="separate"/>
-      </w:r>
-      <w:r>
-        <w:rPr>
-          <w:rFonts w:ascii="DB Neo Office" w:hAnsi="DB Neo Office"/>
-          <w:b w:val="0"/>
-          <w:i w:val="0"/>
-          <w:sz w:val="22"/>
-          <w:szCs w:val="22"/>
-        </w:rPr>
-        <w:t> </w:t>
-      </w:r>
-      <w:r>
-        <w:rPr>
-          <w:rFonts w:ascii="DB Neo Office" w:hAnsi="DB Neo Office"/>
-          <w:b w:val="0"/>
-          <w:i w:val="0"/>
-          <w:sz w:val="22"/>
-          <w:szCs w:val="22"/>
-        </w:rPr>
-        <w:t> </w:t>
-      </w:r>
-      <w:r>
-        <w:rPr>
-          <w:rFonts w:ascii="DB Neo Office" w:hAnsi="DB Neo Office"/>
-          <w:b w:val="0"/>
-          <w:i w:val="0"/>
-          <w:sz w:val="22"/>
-          <w:szCs w:val="22"/>
-        </w:rPr>
-        <w:t> </w:t>
-      </w:r>
-      <w:r>
-        <w:rPr>
-          <w:rFonts w:ascii="DB Neo Office" w:hAnsi="DB Neo Office"/>
-          <w:b w:val="0"/>
-          <w:i w:val="0"/>
-          <w:sz w:val="22"/>
-          <w:szCs w:val="22"/>
-        </w:rPr>
-        <w:t> </w:t>
-      </w:r>
-      <w:r>
-        <w:rPr>
-          <w:rFonts w:ascii="DB Neo Office" w:hAnsi="DB Neo Office"/>
-          <w:b w:val="0"/>
-          <w:i w:val="0"/>
-          <w:sz w:val="22"/>
-          <w:szCs w:val="22"/>
-        </w:rPr>
-        <w:t> </w:t>
-      </w:r>
-      <w:r>
-        <w:rPr>
-          <w:rFonts w:ascii="DB Neo Office" w:hAnsi="DB Neo Office"/>
-          <w:b w:val="0"/>
-          <w:i w:val="0"/>
-          <w:sz w:val="22"/>
-          <w:szCs w:val="22"/>
-        </w:rPr>
-        <w:fldChar w:fldCharType="end"/>
-      </w:r>
-      <w:r>
-        <w:rPr>
-          <w:rFonts w:ascii="DB Neo Office" w:hAnsi="DB Neo Office"/>
-          <w:b w:val="0"/>
-          <w:i w:val="0"/>
-          <w:sz w:val="22"/>
-          <w:szCs w:val="22"/>
-        </w:rPr>
-        <w:t xml:space="preserve">, </w:t>
-      </w:r>
-      <w:r>
-        <w:rPr>
-          <w:rFonts w:ascii="DB Neo Office" w:hAnsi="DB Neo Office"/>
-          <w:b w:val="0"/>
-          <w:i w:val="0"/>
-          <w:sz w:val="22"/>
-          <w:szCs w:val="22"/>
-        </w:rPr>
-        <w:fldChar w:fldCharType="begin">
-          <w:ffData>
-            <w:name w:val="Text45"/>
-            <w:enabled/>
-            <w:calcOnExit w:val="0"/>
-            <w:textInput/>
-          </w:ffData>
-        </w:fldChar>
-      </w:r>
-      <w:r>
-        <w:rPr>
-          <w:rFonts w:ascii="DB Neo Office" w:hAnsi="DB Neo Office"/>
-          <w:b w:val="0"/>
-          <w:i w:val="0"/>
-          <w:sz w:val="22"/>
-          <w:szCs w:val="22"/>
-        </w:rPr>
-        <w:instrText xml:space="preserve"> FORMTEXT </w:instrText>
-      </w:r>
-      <w:r>
-        <w:rPr>
-          <w:rFonts w:ascii="DB Neo Office" w:hAnsi="DB Neo Office"/>
-          <w:b w:val="0"/>
-          <w:i w:val="0"/>
-          <w:sz w:val="22"/>
-          <w:szCs w:val="22"/>
-        </w:rPr>
-      </w:r>
-      <w:r>
-        <w:rPr>
-          <w:rFonts w:ascii="DB Neo Office" w:hAnsi="DB Neo Office"/>
-          <w:b w:val="0"/>
-          <w:i w:val="0"/>
-          <w:sz w:val="22"/>
-          <w:szCs w:val="22"/>
-        </w:rPr>
-        <w:fldChar w:fldCharType="separate"/>
-      </w:r>
-      <w:r>
-        <w:rPr>
-          <w:rFonts w:ascii="DB Neo Office" w:hAnsi="DB Neo Office"/>
-          <w:b w:val="0"/>
-          <w:i w:val="0"/>
-          <w:sz w:val="22"/>
-          <w:szCs w:val="22"/>
-        </w:rPr>
-        <w:t> </w:t>
-      </w:r>
-      <w:r>
-        <w:rPr>
-          <w:rFonts w:ascii="DB Neo Office" w:hAnsi="DB Neo Office"/>
-          <w:b w:val="0"/>
-          <w:i w:val="0"/>
-          <w:sz w:val="22"/>
-          <w:szCs w:val="22"/>
-        </w:rPr>
-        <w:t> </w:t>
-      </w:r>
-      <w:r>
-        <w:rPr>
-          <w:rFonts w:ascii="DB Neo Office" w:hAnsi="DB Neo Office"/>
-          <w:b w:val="0"/>
-          <w:i w:val="0"/>
-          <w:sz w:val="22"/>
-          <w:szCs w:val="22"/>
-        </w:rPr>
-        <w:t> </w:t>
-      </w:r>
-      <w:r>
-        <w:rPr>
-          <w:rFonts w:ascii="DB Neo Office" w:hAnsi="DB Neo Office"/>
-          <w:b w:val="0"/>
-          <w:i w:val="0"/>
-          <w:sz w:val="22"/>
-          <w:szCs w:val="22"/>
-        </w:rPr>
-        <w:t> </w:t>
-      </w:r>
-      <w:r>
-        <w:rPr>
-          <w:rFonts w:ascii="DB Neo Office" w:hAnsi="DB Neo Office"/>
-          <w:b w:val="0"/>
-          <w:i w:val="0"/>
-          <w:sz w:val="22"/>
-          <w:szCs w:val="22"/>
-        </w:rPr>
-        <w:t> </w:t>
-      </w:r>
-      <w:r>
-        <w:rPr>
-          <w:rFonts w:ascii="DB Neo Office" w:hAnsi="DB Neo Office"/>
-          <w:b w:val="0"/>
-          <w:i w:val="0"/>
-          <w:sz w:val="22"/>
-          <w:szCs w:val="22"/>
-        </w:rPr>
-        <w:fldChar w:fldCharType="end"/>
-      </w:r>
-      <w:r>
-        <w:rPr>
-          <w:rFonts w:ascii="DB Neo Office" w:hAnsi="DB Neo Office"/>
-          <w:b w:val="0"/>
-          <w:i w:val="0"/>
-          <w:sz w:val="22"/>
-          <w:szCs w:val="22"/>
-        </w:rPr>
-        <w:t xml:space="preserve"> Uhr bis </w:t>
-      </w:r>
-      <w:r>
-        <w:rPr>
-          <w:rFonts w:ascii="DB Neo Office" w:hAnsi="DB Neo Office"/>
-          <w:b w:val="0"/>
-          <w:i w:val="0"/>
-          <w:sz w:val="22"/>
-          <w:szCs w:val="22"/>
-        </w:rPr>
-        <w:fldChar w:fldCharType="begin">
-          <w:ffData>
-            <w:name w:val="Text45"/>
-            <w:enabled/>
-            <w:calcOnExit w:val="0"/>
-            <w:textInput/>
-          </w:ffData>
-        </w:fldChar>
-      </w:r>
-      <w:r>
-        <w:rPr>
-          <w:rFonts w:ascii="DB Neo Office" w:hAnsi="DB Neo Office"/>
-          <w:b w:val="0"/>
-          <w:i w:val="0"/>
-          <w:sz w:val="22"/>
-          <w:szCs w:val="22"/>
-        </w:rPr>
-        <w:instrText xml:space="preserve"> FORMTEXT </w:instrText>
-      </w:r>
-      <w:r>
-        <w:rPr>
-          <w:rFonts w:ascii="DB Neo Office" w:hAnsi="DB Neo Office"/>
-          <w:b w:val="0"/>
-          <w:i w:val="0"/>
-          <w:sz w:val="22"/>
-          <w:szCs w:val="22"/>
-        </w:rPr>
-      </w:r>
-      <w:r>
-        <w:rPr>
-          <w:rFonts w:ascii="DB Neo Office" w:hAnsi="DB Neo Office"/>
-          <w:b w:val="0"/>
-          <w:i w:val="0"/>
-          <w:sz w:val="22"/>
-          <w:szCs w:val="22"/>
-        </w:rPr>
-        <w:fldChar w:fldCharType="separate"/>
-      </w:r>
-      <w:r>
-        <w:rPr>
-          <w:rFonts w:ascii="DB Neo Office" w:hAnsi="DB Neo Office"/>
-          <w:b w:val="0"/>
-          <w:i w:val="0"/>
-          <w:sz w:val="22"/>
-          <w:szCs w:val="22"/>
-        </w:rPr>
-        <w:t> </w:t>
-      </w:r>
-      <w:r>
-        <w:rPr>
-          <w:rFonts w:ascii="DB Neo Office" w:hAnsi="DB Neo Office"/>
-          <w:b w:val="0"/>
-          <w:i w:val="0"/>
-          <w:sz w:val="22"/>
-          <w:szCs w:val="22"/>
-        </w:rPr>
-        <w:t> </w:t>
-      </w:r>
-      <w:r>
-        <w:rPr>
-          <w:rFonts w:ascii="DB Neo Office" w:hAnsi="DB Neo Office"/>
-          <w:b w:val="0"/>
-          <w:i w:val="0"/>
-          <w:sz w:val="22"/>
-          <w:szCs w:val="22"/>
-        </w:rPr>
-        <w:t> </w:t>
-      </w:r>
-      <w:r>
-        <w:rPr>
-          <w:rFonts w:ascii="DB Neo Office" w:hAnsi="DB Neo Office"/>
-          <w:b w:val="0"/>
-          <w:i w:val="0"/>
-          <w:sz w:val="22"/>
-          <w:szCs w:val="22"/>
-        </w:rPr>
-        <w:t> </w:t>
-      </w:r>
-      <w:r>
-        <w:rPr>
-          <w:rFonts w:ascii="DB Neo Office" w:hAnsi="DB Neo Office"/>
-          <w:b w:val="0"/>
-          <w:i w:val="0"/>
-          <w:sz w:val="22"/>
-          <w:szCs w:val="22"/>
-        </w:rPr>
-        <w:t> </w:t>
-      </w:r>
-      <w:r>
-        <w:rPr>
-          <w:rFonts w:ascii="DB Neo Office" w:hAnsi="DB Neo Office"/>
-          <w:b w:val="0"/>
-          <w:i w:val="0"/>
-          <w:sz w:val="22"/>
-          <w:szCs w:val="22"/>
-        </w:rPr>
-        <w:fldChar w:fldCharType="end"/>
-      </w:r>
-      <w:r>
-        <w:rPr>
-          <w:rFonts w:ascii="DB Neo Office" w:hAnsi="DB Neo Office"/>
-          <w:b w:val="0"/>
-          <w:i w:val="0"/>
-          <w:sz w:val="22"/>
-          <w:szCs w:val="22"/>
-        </w:rPr>
-        <w:t xml:space="preserve">, </w:t>
-      </w:r>
-      <w:r>
-        <w:rPr>
-          <w:rFonts w:ascii="DB Neo Office" w:hAnsi="DB Neo Office"/>
-          <w:b w:val="0"/>
-          <w:i w:val="0"/>
-          <w:sz w:val="22"/>
-          <w:szCs w:val="22"/>
-        </w:rPr>
-        <w:fldChar w:fldCharType="begin">
-          <w:ffData>
-            <w:name w:val="Text45"/>
-            <w:enabled/>
-            <w:calcOnExit w:val="0"/>
-            <w:textInput/>
-          </w:ffData>
-        </w:fldChar>
-      </w:r>
-      <w:r>
-        <w:rPr>
-          <w:rFonts w:ascii="DB Neo Office" w:hAnsi="DB Neo Office"/>
-          <w:b w:val="0"/>
-          <w:i w:val="0"/>
-          <w:sz w:val="22"/>
-          <w:szCs w:val="22"/>
-        </w:rPr>
-        <w:instrText xml:space="preserve"> FORMTEXT </w:instrText>
-      </w:r>
-      <w:r>
-        <w:rPr>
-          <w:rFonts w:ascii="DB Neo Office" w:hAnsi="DB Neo Office"/>
-          <w:b w:val="0"/>
-          <w:i w:val="0"/>
-          <w:sz w:val="22"/>
-          <w:szCs w:val="22"/>
-        </w:rPr>
-      </w:r>
-      <w:r>
-        <w:rPr>
-          <w:rFonts w:ascii="DB Neo Office" w:hAnsi="DB Neo Office"/>
-          <w:b w:val="0"/>
-          <w:i w:val="0"/>
-          <w:sz w:val="22"/>
-          <w:szCs w:val="22"/>
-        </w:rPr>
-        <w:fldChar w:fldCharType="separate"/>
-      </w:r>
-      <w:r>
-        <w:rPr>
-          <w:rFonts w:ascii="DB Neo Office" w:hAnsi="DB Neo Office"/>
-          <w:b w:val="0"/>
-          <w:i w:val="0"/>
-          <w:sz w:val="22"/>
-          <w:szCs w:val="22"/>
-        </w:rPr>
-        <w:t> </w:t>
-      </w:r>
-      <w:r>
-        <w:rPr>
-          <w:rFonts w:ascii="DB Neo Office" w:hAnsi="DB Neo Office"/>
-          <w:b w:val="0"/>
-          <w:i w:val="0"/>
-          <w:sz w:val="22"/>
-          <w:szCs w:val="22"/>
-        </w:rPr>
-        <w:t> </w:t>
-      </w:r>
-      <w:r>
-        <w:rPr>
-          <w:rFonts w:ascii="DB Neo Office" w:hAnsi="DB Neo Office"/>
-          <w:b w:val="0"/>
-          <w:i w:val="0"/>
-          <w:sz w:val="22"/>
-          <w:szCs w:val="22"/>
-        </w:rPr>
-        <w:t> </w:t>
-      </w:r>
-      <w:r>
-        <w:rPr>
-          <w:rFonts w:ascii="DB Neo Office" w:hAnsi="DB Neo Office"/>
-          <w:b w:val="0"/>
-          <w:i w:val="0"/>
-          <w:sz w:val="22"/>
-          <w:szCs w:val="22"/>
-        </w:rPr>
-        <w:t> </w:t>
-      </w:r>
-      <w:r>
-        <w:rPr>
-          <w:rFonts w:ascii="DB Neo Office" w:hAnsi="DB Neo Office"/>
-          <w:b w:val="0"/>
-          <w:i w:val="0"/>
-          <w:sz w:val="22"/>
-          <w:szCs w:val="22"/>
-        </w:rPr>
-        <w:t> </w:t>
-      </w:r>
-      <w:r>
-        <w:rPr>
-          <w:rFonts w:ascii="DB Neo Office" w:hAnsi="DB Neo Office"/>
-          <w:b w:val="0"/>
-          <w:i w:val="0"/>
-          <w:sz w:val="22"/>
-          <w:szCs w:val="22"/>
-        </w:rPr>
-        <w:fldChar w:fldCharType="end"/>
-      </w:r>
-      <w:r>
-        <w:rPr>
-          <w:rFonts w:ascii="DB Neo Office" w:hAnsi="DB Neo Office"/>
-          <w:b w:val="0"/>
-          <w:i w:val="0"/>
-          <w:sz w:val="22"/>
-          <w:szCs w:val="22"/>
-        </w:rPr>
-        <w:t xml:space="preserve"> Uhr</w:t>
-      </w:r>
-    </w:p>
-    <w:p>
-      <w:pPr>
-        <w:pStyle w:val="Textkrper3"/>
-        <w:pBdr>
-          <w:top w:val="single" w:sz="6" w:space="1" w:color="auto"/>
-          <w:left w:val="single" w:sz="6" w:space="4" w:color="auto"/>
-          <w:bottom w:val="single" w:sz="6" w:space="1" w:color="auto"/>
-          <w:right w:val="single" w:sz="6" w:space="0" w:color="auto"/>
-        </w:pBdr>
-        <w:ind w:right="140"/>
-        <w:rPr>
-          <w:rFonts w:ascii="DB Neo Office" w:hAnsi="DB Neo Office"/>
-          <w:b w:val="0"/>
-          <w:i w:val="0"/>
-          <w:sz w:val="18"/>
-          <w:szCs w:val="18"/>
-        </w:rPr>
-      </w:pPr>
-    </w:p>
-    <w:p>
-      <w:pPr>
-        <w:pStyle w:val="Kopfzeile"/>
-        <w:tabs>
-          <w:tab w:val="clear" w:pos="4536"/>
-          <w:tab w:val="clear" w:pos="9072"/>
-        </w:tabs>
-        <w:rPr>
-          <w:rFonts w:ascii="DB Neo Office" w:hAnsi="DB Neo Office"/>
-          <w:bCs/>
-          <w:vanish/>
-          <w:color w:val="0000FF"/>
-          <w:sz w:val="22"/>
-          <w:szCs w:val="22"/>
-        </w:rPr>
-      </w:pPr>
-      <w:r>
-        <w:rPr>
-          <w:rFonts w:ascii="DB Neo Office" w:hAnsi="DB Neo Office"/>
-          <w:bCs/>
-          <w:vanish/>
-          <w:color w:val="0000FF"/>
-          <w:sz w:val="22"/>
-          <w:szCs w:val="22"/>
-        </w:rPr>
-        <w:t>(</w:t>
-      </w:r>
-      <w:r>
-        <w:rPr>
-          <w:rFonts w:ascii="DB Neo Office" w:hAnsi="DB Neo Office"/>
-          <w:bCs/>
-          <w:vanish/>
-          <w:color w:val="0000FF"/>
-          <w:sz w:val="22"/>
-          <w:szCs w:val="22"/>
-        </w:rPr>
-        <w:t xml:space="preserve">ggf. bei </w:t>
-      </w:r>
-      <w:proofErr w:type="spellStart"/>
-      <w:r>
-        <w:rPr>
-          <w:rFonts w:ascii="DB Neo Office" w:hAnsi="DB Neo Office"/>
-          <w:bCs/>
-          <w:vanish/>
-          <w:color w:val="0000FF"/>
-          <w:sz w:val="22"/>
-          <w:szCs w:val="22"/>
-        </w:rPr>
-        <w:t>Betra</w:t>
-      </w:r>
-      <w:proofErr w:type="spellEnd"/>
-      <w:r>
-        <w:rPr>
-          <w:rFonts w:ascii="DB Neo Office" w:hAnsi="DB Neo Office"/>
-          <w:bCs/>
-          <w:vanish/>
-          <w:color w:val="0000FF"/>
-          <w:sz w:val="22"/>
-          <w:szCs w:val="22"/>
-        </w:rPr>
-        <w:t xml:space="preserve"> mit längerer Gültigkeit</w:t>
-      </w:r>
-      <w:r>
-        <w:rPr>
-          <w:rFonts w:ascii="DB Neo Office" w:hAnsi="DB Neo Office"/>
-          <w:bCs/>
-          <w:vanish/>
-          <w:color w:val="0000FF"/>
-          <w:sz w:val="22"/>
-          <w:szCs w:val="22"/>
-        </w:rPr>
-        <w:t>)</w:t>
-      </w:r>
-    </w:p>
-    <w:p>
-      <w:pPr>
-        <w:pStyle w:val="Textkrper3"/>
-        <w:pBdr>
-          <w:top w:val="single" w:sz="6" w:space="1" w:color="auto"/>
-          <w:left w:val="single" w:sz="6" w:space="4" w:color="auto"/>
-          <w:bottom w:val="single" w:sz="6" w:space="1" w:color="auto"/>
-          <w:right w:val="single" w:sz="6" w:space="0" w:color="auto"/>
-        </w:pBdr>
-        <w:ind w:right="140"/>
-        <w:rPr>
-          <w:rFonts w:ascii="DB Neo Office" w:hAnsi="DB Neo Office"/>
-          <w:b w:val="0"/>
-          <w:bCs/>
-          <w:i w:val="0"/>
-          <w:sz w:val="22"/>
-          <w:szCs w:val="22"/>
-        </w:rPr>
-      </w:pPr>
-    </w:p>
-    <w:p>
-      <w:pPr>
-        <w:pStyle w:val="Textkrper3"/>
-        <w:pBdr>
-          <w:top w:val="single" w:sz="6" w:space="1" w:color="auto"/>
-          <w:left w:val="single" w:sz="6" w:space="4" w:color="auto"/>
-          <w:bottom w:val="single" w:sz="6" w:space="1" w:color="auto"/>
-          <w:right w:val="single" w:sz="6" w:space="0" w:color="auto"/>
-        </w:pBdr>
-        <w:ind w:right="140"/>
-        <w:rPr>
-          <w:rFonts w:ascii="DB Neo Office" w:hAnsi="DB Neo Office"/>
-          <w:i w:val="0"/>
-          <w:sz w:val="22"/>
-          <w:szCs w:val="22"/>
-        </w:rPr>
-      </w:pPr>
-      <w:r>
-        <w:rPr>
-          <w:rFonts w:ascii="DB Neo Office" w:hAnsi="DB Neo Office"/>
-          <w:i w:val="0"/>
-          <w:sz w:val="22"/>
-          <w:szCs w:val="22"/>
-        </w:rPr>
-        <w:t xml:space="preserve">Gleichzeitige Arbeiten nach anderen </w:t>
-      </w:r>
-      <w:proofErr w:type="spellStart"/>
-      <w:r>
-        <w:rPr>
-          <w:rFonts w:ascii="DB Neo Office" w:hAnsi="DB Neo Office"/>
-          <w:i w:val="0"/>
-          <w:sz w:val="22"/>
-          <w:szCs w:val="22"/>
-        </w:rPr>
-        <w:t>Betra</w:t>
-      </w:r>
-      <w:proofErr w:type="spellEnd"/>
-    </w:p>
-    <w:p>
-      <w:pPr>
-        <w:pStyle w:val="Textkrper3"/>
-        <w:pBdr>
-          <w:top w:val="single" w:sz="6" w:space="1" w:color="auto"/>
-          <w:left w:val="single" w:sz="6" w:space="4" w:color="auto"/>
-          <w:bottom w:val="single" w:sz="6" w:space="1" w:color="auto"/>
-          <w:right w:val="single" w:sz="6" w:space="0" w:color="auto"/>
-        </w:pBdr>
-        <w:ind w:right="140"/>
-        <w:rPr>
-          <w:rFonts w:ascii="DB Neo Office" w:hAnsi="DB Neo Office"/>
-          <w:b w:val="0"/>
-          <w:i w:val="0"/>
-          <w:sz w:val="22"/>
-          <w:szCs w:val="22"/>
-        </w:rPr>
-      </w:pPr>
-      <w:r>
-        <w:rPr>
-          <w:rFonts w:ascii="DB Neo Office" w:hAnsi="DB Neo Office"/>
-          <w:b w:val="0"/>
-          <w:i w:val="0"/>
-          <w:sz w:val="22"/>
-          <w:szCs w:val="22"/>
-        </w:rPr>
-        <w:t xml:space="preserve">Den Arbeiten nach dieser </w:t>
-      </w:r>
-      <w:proofErr w:type="spellStart"/>
-      <w:r>
-        <w:rPr>
-          <w:rFonts w:ascii="DB Neo Office" w:hAnsi="DB Neo Office"/>
-          <w:b w:val="0"/>
-          <w:i w:val="0"/>
-          <w:sz w:val="22"/>
-          <w:szCs w:val="22"/>
-        </w:rPr>
-        <w:t>Betra</w:t>
-      </w:r>
-      <w:proofErr w:type="spellEnd"/>
-      <w:r>
-        <w:rPr>
-          <w:rFonts w:ascii="DB Neo Office" w:hAnsi="DB Neo Office"/>
-          <w:b w:val="0"/>
-          <w:i w:val="0"/>
-          <w:sz w:val="22"/>
-          <w:szCs w:val="22"/>
-        </w:rPr>
-        <w:fldChar w:fldCharType="begin"/>
-      </w:r>
-      <w:r>
-        <w:rPr>
-          <w:rFonts w:ascii="DB Neo Office" w:hAnsi="DB Neo Office"/>
-          <w:b w:val="0"/>
-          <w:i w:val="0"/>
-          <w:sz w:val="22"/>
-          <w:szCs w:val="22"/>
-        </w:rPr>
-        <w:instrText xml:space="preserve">  </w:instrText>
-      </w:r>
-      <w:r>
-        <w:rPr>
-          <w:rFonts w:ascii="DB Neo Office" w:hAnsi="DB Neo Office"/>
-          <w:b w:val="0"/>
-          <w:i w:val="0"/>
-          <w:sz w:val="22"/>
-          <w:szCs w:val="22"/>
-        </w:rPr>
-        <w:fldChar w:fldCharType="end"/>
-      </w:r>
-      <w:r>
-        <w:rPr>
-          <w:rFonts w:ascii="DB Neo Office" w:hAnsi="DB Neo Office"/>
-          <w:b w:val="0"/>
-          <w:i w:val="0"/>
-          <w:sz w:val="22"/>
-          <w:szCs w:val="22"/>
-        </w:rPr>
-        <w:t xml:space="preserve"> darf nur zugestimmt werden, wenn keine Sperrung im selben Sperrabschnitt nach einer anderen </w:t>
-      </w:r>
-      <w:proofErr w:type="spellStart"/>
-      <w:r>
-        <w:rPr>
-          <w:rFonts w:ascii="DB Neo Office" w:hAnsi="DB Neo Office"/>
-          <w:b w:val="0"/>
-          <w:i w:val="0"/>
-          <w:sz w:val="22"/>
-          <w:szCs w:val="22"/>
-        </w:rPr>
-        <w:t>Betra</w:t>
-      </w:r>
-      <w:proofErr w:type="spellEnd"/>
-      <w:r>
-        <w:rPr>
-          <w:rFonts w:ascii="DB Neo Office" w:hAnsi="DB Neo Office"/>
-          <w:b w:val="0"/>
-          <w:i w:val="0"/>
-          <w:sz w:val="22"/>
-          <w:szCs w:val="22"/>
-        </w:rPr>
-        <w:t xml:space="preserve"> beantragt wurde.</w:t>
-      </w:r>
-    </w:p>
-    <w:p>
-      <w:pPr>
-        <w:pStyle w:val="Textkrper3"/>
-        <w:pBdr>
-          <w:top w:val="single" w:sz="6" w:space="1" w:color="auto"/>
-          <w:left w:val="single" w:sz="6" w:space="4" w:color="auto"/>
-          <w:bottom w:val="single" w:sz="6" w:space="1" w:color="auto"/>
-          <w:right w:val="single" w:sz="6" w:space="0" w:color="auto"/>
-        </w:pBdr>
-        <w:ind w:right="140"/>
-        <w:rPr>
-          <w:rFonts w:ascii="DB Neo Office" w:hAnsi="DB Neo Office"/>
-          <w:b w:val="0"/>
-          <w:i w:val="0"/>
-          <w:sz w:val="22"/>
-          <w:szCs w:val="22"/>
-        </w:rPr>
-      </w:pPr>
     </w:p>
     <w:p>
       <w:pPr>
@@ -11714,6 +9703,32 @@
         </w:p>
       </w:docPartBody>
     </w:docPart>
+    <w:docPart>
+      <w:docPartPr>
+        <w:name w:val="DefaultPlaceholder_-1854013438"/>
+        <w:category>
+          <w:name w:val="Allgemein"/>
+          <w:gallery w:val="placeholder"/>
+        </w:category>
+        <w:types>
+          <w:type w:val="bbPlcHdr"/>
+        </w:types>
+        <w:behaviors>
+          <w:behavior w:val="content"/>
+        </w:behaviors>
+        <w:guid w:val="{C7BF6817-6F75-4631-ABA2-6C110BEE1993}"/>
+      </w:docPartPr>
+      <w:docPartBody>
+        <w:p>
+          <w:r>
+            <w:rPr>
+              <w:rStyle w:val="Platzhaltertext"/>
+            </w:rPr>
+            <w:t>Wählen Sie ein Element aus.</w:t>
+          </w:r>
+        </w:p>
+      </w:docPartBody>
+    </w:docPart>
   </w:docParts>
 </w:glossaryDocument>
 </file>
@@ -11756,7 +9771,7 @@
     <w:sig w:usb0="00000000" w:usb1="10000000" w:usb2="00000000" w:usb3="00000000" w:csb0="80000000" w:csb1="00000000"/>
   </w:font>
   <w:font w:name="DB Office">
-    <w:panose1 w:val="020B0604020202020204"/>
+    <w:altName w:val="Calibri"/>
     <w:charset w:val="00"/>
     <w:family w:val="swiss"/>
     <w:pitch w:val="variable"/>
@@ -11791,7 +9806,7 @@
     <w:sig w:usb0="E4002EFF" w:usb1="C000E47F" w:usb2="00000009" w:usb3="00000000" w:csb0="000001FF" w:csb1="00000000"/>
   </w:font>
   <w:font w:name="DB Neo Office">
-    <w:panose1 w:val="00000000000000000000"/>
+    <w:altName w:val="Calibri"/>
     <w:charset w:val="00"/>
     <w:family w:val="auto"/>
     <w:pitch w:val="variable"/>
@@ -11894,6 +9909,7 @@
     <w:rsid w:val="002F0350"/>
     <w:rsid w:val="003039A7"/>
     <w:rsid w:val="0030710D"/>
+    <w:rsid w:val="00317B1E"/>
     <w:rsid w:val="00324284"/>
     <w:rsid w:val="003431F5"/>
     <w:rsid w:val="0034590E"/>
@@ -11957,6 +9973,7 @@
     <w:rsid w:val="00683F4A"/>
     <w:rsid w:val="00693A4B"/>
     <w:rsid w:val="006A5798"/>
+    <w:rsid w:val="006B271C"/>
     <w:rsid w:val="006E5147"/>
     <w:rsid w:val="006F05D9"/>
     <w:rsid w:val="006F4318"/>
@@ -11975,6 +9992,7 @@
     <w:rsid w:val="00800C5D"/>
     <w:rsid w:val="00802953"/>
     <w:rsid w:val="008159A1"/>
+    <w:rsid w:val="00833E72"/>
     <w:rsid w:val="00836082"/>
     <w:rsid w:val="008407F8"/>
     <w:rsid w:val="00843834"/>
@@ -12008,6 +10026,7 @@
     <w:rsid w:val="0099753F"/>
     <w:rsid w:val="009B724C"/>
     <w:rsid w:val="009C7009"/>
+    <w:rsid w:val="00A1292D"/>
     <w:rsid w:val="00A254B2"/>
     <w:rsid w:val="00A4739A"/>
     <w:rsid w:val="00A60096"/>
@@ -12074,6 +10093,7 @@
     <w:rsid w:val="00DF128D"/>
     <w:rsid w:val="00DF5A06"/>
     <w:rsid w:val="00E01CFC"/>
+    <w:rsid w:val="00E02038"/>
     <w:rsid w:val="00E107DF"/>
     <w:rsid w:val="00E12331"/>
     <w:rsid w:val="00E2386C"/>
@@ -12558,7 +10578,7 @@
     <w:basedOn w:val="Absatz-Standardschriftart"/>
     <w:uiPriority w:val="99"/>
     <w:semiHidden/>
-    <w:rsid w:val="00C9115C"/>
+    <w:rsid w:val="00833E72"/>
     <w:rPr>
       <w:color w:val="808080"/>
     </w:rPr>
@@ -12882,12 +10902,7 @@
 </file>
 
 <file path=customXml/item1.xml><?xml version="1.0" encoding="utf-8"?>
-<?mso-contentType ?>
-<FormTemplates xmlns="http://schemas.microsoft.com/sharepoint/v3/contenttype/forms">
-  <Display>DocumentLibraryForm</Display>
-  <Edit>DocumentLibraryForm</Edit>
-  <New>DocumentLibraryForm</New>
-</FormTemplates>
+<b:Sources xmlns:b="http://schemas.openxmlformats.org/officeDocument/2006/bibliography" xmlns="http://schemas.openxmlformats.org/officeDocument/2006/bibliography" SelectedStyle="\APA.XSL" StyleName="APA"/>
 </file>
 
 <file path=customXml/item2.xml><?xml version="1.0" encoding="utf-8"?>
@@ -13284,13 +11299,18 @@
 </file>
 
 <file path=customXml/item7.xml><?xml version="1.0" encoding="utf-8"?>
-<b:Sources xmlns:b="http://schemas.openxmlformats.org/officeDocument/2006/bibliography" xmlns="http://schemas.openxmlformats.org/officeDocument/2006/bibliography" SelectedStyle="\APA.XSL" StyleName="APA"/>
+<?mso-contentType ?>
+<FormTemplates xmlns="http://schemas.microsoft.com/sharepoint/v3/contenttype/forms">
+  <Display>DocumentLibraryForm</Display>
+  <Edit>DocumentLibraryForm</Edit>
+  <New>DocumentLibraryForm</New>
+</FormTemplates>
 </file>
 
 <file path=customXml/itemProps1.xml><?xml version="1.0" encoding="utf-8"?>
-<ds:datastoreItem xmlns:ds="http://schemas.openxmlformats.org/officeDocument/2006/customXml" ds:itemID="{99594066-151B-4664-B7F5-2048EA576CB8}">
+<ds:datastoreItem xmlns:ds="http://schemas.openxmlformats.org/officeDocument/2006/customXml" ds:itemID="{3FCB0026-CE28-43BC-9A41-71078251F7B6}">
   <ds:schemaRefs>
-    <ds:schemaRef ds:uri="http://schemas.microsoft.com/sharepoint/v3/contenttype/forms"/>
+    <ds:schemaRef ds:uri="http://schemas.openxmlformats.org/officeDocument/2006/bibliography"/>
   </ds:schemaRefs>
 </ds:datastoreItem>
 </file>
@@ -13304,7 +11324,7 @@
 </file>
 
 <file path=customXml/itemProps3.xml><?xml version="1.0" encoding="utf-8"?>
-<ds:datastoreItem xmlns:ds="http://schemas.openxmlformats.org/officeDocument/2006/customXml" ds:itemID="{3FCB0026-CE28-43BC-9A41-71078251F7B6}">
+<ds:datastoreItem xmlns:ds="http://schemas.openxmlformats.org/officeDocument/2006/customXml" ds:itemID="{B25A85D8-2B85-4C61-9159-9764121AED10}">
   <ds:schemaRefs>
     <ds:schemaRef ds:uri="http://schemas.openxmlformats.org/officeDocument/2006/bibliography"/>
   </ds:schemaRefs>
@@ -13335,8 +11355,6 @@
   <ds:schemaRefs>
     <ds:schemaRef ds:uri="http://schemas.microsoft.com/office/2006/metadata/properties"/>
     <ds:schemaRef ds:uri="http://schemas.microsoft.com/office/infopath/2007/PartnerControls"/>
-    <ds:schemaRef ds:uri="05b0986b-1d73-47c3-9b41-4be954187654"/>
-    <ds:schemaRef ds:uri="26c06eb5-155e-4a54-8adb-ef175d35686f"/>
     <ds:schemaRef ds:uri="328ee7a0-d479-471e-8b8a-fb7ade1b85b6"/>
     <ds:schemaRef ds:uri="0dce162a-0029-464d-9d71-749884fd4f0f"/>
   </ds:schemaRefs>
@@ -13352,9 +11370,9 @@
 </file>
 
 <file path=customXml/itemProps7.xml><?xml version="1.0" encoding="utf-8"?>
-<ds:datastoreItem xmlns:ds="http://schemas.openxmlformats.org/officeDocument/2006/customXml" ds:itemID="{B25A85D8-2B85-4C61-9159-9764121AED10}">
+<ds:datastoreItem xmlns:ds="http://schemas.openxmlformats.org/officeDocument/2006/customXml" ds:itemID="{99594066-151B-4664-B7F5-2048EA576CB8}">
   <ds:schemaRefs>
-    <ds:schemaRef ds:uri="http://schemas.openxmlformats.org/officeDocument/2006/bibliography"/>
+    <ds:schemaRef ds:uri="http://schemas.microsoft.com/sharepoint/v3/contenttype/forms"/>
   </ds:schemaRefs>
 </ds:datastoreItem>
 </file>
--- a/modules/0.0.0 - Deckblatt.docx
+++ b/modules/0.0.0 - Deckblatt.docx
@@ -820,6 +820,7 @@
             <w:calendar w:val="gregorian"/>
           </w:date>
         </w:sdtPr>
+        <w:sdtEndPr/>
         <w:sdtContent>
           <w:r>
             <w:rPr>
@@ -831,20 +832,6 @@
           </w:r>
         </w:sdtContent>
       </w:sdt>
-    </w:p>
-    <w:p>
-      <w:pPr>
-        <w:pStyle w:val="Kopfzeile"/>
-        <w:tabs>
-          <w:tab w:val="clear" w:pos="4536"/>
-          <w:tab w:val="clear" w:pos="9072"/>
-        </w:tabs>
-        <w:rPr>
-          <w:rFonts w:ascii="DB Neo Office" w:hAnsi="DB Neo Office"/>
-          <w:sz w:val="22"/>
-          <w:szCs w:val="22"/>
-        </w:rPr>
-      </w:pPr>
     </w:p>
     <w:p>
       <w:pPr>
@@ -906,6 +893,7 @@
             <w:listItem w:displayText="Betriebliche Anordnung" w:value="Betriebliche Anordnung"/>
           </w:dropDownList>
         </w:sdtPr>
+        <w:sdtEndPr/>
         <w:sdtContent>
           <w:r>
             <w:rPr>
@@ -1834,6 +1822,7 @@
             <w:listItem w:displayText="Betriebliche Anordnung" w:value="Betriebliche Anordnung"/>
           </w:dropDownList>
         </w:sdtPr>
+        <w:sdtEndPr/>
         <w:sdtContent>
           <w:r>
             <w:rPr>
@@ -2047,15 +2036,6 @@
           <w:sz w:val="22"/>
           <w:szCs w:val="22"/>
         </w:rPr>
-        <w:tab/>
-      </w:r>
-      <w:r>
-        <w:rPr>
-          <w:rFonts w:ascii="DB Neo Office" w:hAnsi="DB Neo Office"/>
-          <w:color w:val="FF00FF"/>
-          <w:sz w:val="22"/>
-          <w:szCs w:val="22"/>
-        </w:rPr>
         <w:fldChar w:fldCharType="begin">
           <w:ffData>
             <w:name w:val="Text45"/>
@@ -2161,15 +2141,6 @@
           <w:szCs w:val="22"/>
         </w:rPr>
         <w:t>Maßnahmenart</w:t>
-      </w:r>
-      <w:r>
-        <w:rPr>
-          <w:rFonts w:ascii="DB Neo Office" w:hAnsi="DB Neo Office"/>
-          <w:color w:val="FF00FF"/>
-          <w:sz w:val="22"/>
-          <w:szCs w:val="22"/>
-        </w:rPr>
-        <w:tab/>
       </w:r>
       <w:r>
         <w:rPr>
@@ -2220,6 +2191,7 @@
             <w:listItem w:displayText="Betriebliche Anordnung" w:value="Betriebliche Anordnung"/>
           </w:dropDownList>
         </w:sdtPr>
+        <w:sdtEndPr/>
         <w:sdtContent>
           <w:r>
             <w:rPr>
@@ -2242,14 +2214,16 @@
           <w:color w:val="FF00FF"/>
           <w:sz w:val="22"/>
           <w:szCs w:val="22"/>
-        </w:rPr>
-      </w:pPr>
-      <w:r>
-        <w:rPr>
-          <w:rFonts w:ascii="DB Neo Office" w:hAnsi="DB Neo Office"/>
-          <w:color w:val="FF00FF"/>
-          <w:sz w:val="22"/>
-          <w:szCs w:val="22"/>
+          <w:lang w:val="en-US"/>
+        </w:rPr>
+      </w:pPr>
+      <w:r>
+        <w:rPr>
+          <w:rFonts w:ascii="DB Neo Office" w:hAnsi="DB Neo Office"/>
+          <w:color w:val="FF00FF"/>
+          <w:sz w:val="22"/>
+          <w:szCs w:val="22"/>
+          <w:lang w:val="en-US"/>
         </w:rPr>
         <w:t>BOB-N</w:t>
       </w:r>
@@ -2259,6 +2233,7 @@
           <w:color w:val="FF00FF"/>
           <w:sz w:val="22"/>
           <w:szCs w:val="22"/>
+          <w:lang w:val="en-US"/>
         </w:rPr>
         <w:t>ummer</w:t>
       </w:r>
@@ -2268,6 +2243,7 @@
           <w:color w:val="FF00FF"/>
           <w:sz w:val="22"/>
           <w:szCs w:val="22"/>
+          <w:lang w:val="en-US"/>
         </w:rPr>
         <w:tab/>
       </w:r>
@@ -2277,6 +2253,7 @@
           <w:color w:val="FF00FF"/>
           <w:sz w:val="22"/>
           <w:szCs w:val="22"/>
+          <w:lang w:val="en-US"/>
         </w:rPr>
         <w:tab/>
       </w:r>
@@ -2286,6 +2263,7 @@
           <w:color w:val="FF00FF"/>
           <w:sz w:val="22"/>
           <w:szCs w:val="22"/>
+          <w:lang w:val="en-US"/>
         </w:rPr>
         <w:tab/>
       </w:r>
@@ -2295,6 +2273,7 @@
           <w:color w:val="FF00FF"/>
           <w:sz w:val="22"/>
           <w:szCs w:val="22"/>
+          <w:lang w:val="en-US"/>
         </w:rPr>
         <w:tab/>
       </w:r>
@@ -2320,6 +2299,7 @@
           <w:color w:val="FF00FF"/>
           <w:sz w:val="22"/>
           <w:szCs w:val="22"/>
+          <w:lang w:val="en-US"/>
         </w:rPr>
         <w:instrText xml:space="preserve"> FORMTEXT </w:instrText>
       </w:r>
@@ -2416,16 +2396,6 @@
           <w:lang w:val="en-US"/>
         </w:rPr>
         <w:t>IH-Container ID</w:t>
-      </w:r>
-      <w:r>
-        <w:rPr>
-          <w:rFonts w:ascii="DB Neo Office" w:hAnsi="DB Neo Office"/>
-          <w:color w:val="FF00FF"/>
-          <w:sz w:val="22"/>
-          <w:szCs w:val="22"/>
-          <w:lang w:val="en-US"/>
-        </w:rPr>
-        <w:tab/>
       </w:r>
       <w:r>
         <w:rPr>
@@ -2564,16 +2534,14 @@
           <w:color w:val="FF00FF"/>
           <w:sz w:val="22"/>
           <w:szCs w:val="22"/>
-          <w:lang w:val="en-US"/>
-        </w:rPr>
-      </w:pPr>
-      <w:r>
-        <w:rPr>
-          <w:rFonts w:ascii="DB Neo Office" w:hAnsi="DB Neo Office"/>
-          <w:color w:val="FF00FF"/>
-          <w:sz w:val="22"/>
-          <w:szCs w:val="22"/>
-          <w:lang w:val="en-US"/>
+        </w:rPr>
+      </w:pPr>
+      <w:r>
+        <w:rPr>
+          <w:rFonts w:ascii="DB Neo Office" w:hAnsi="DB Neo Office"/>
+          <w:color w:val="FF00FF"/>
+          <w:sz w:val="22"/>
+          <w:szCs w:val="22"/>
         </w:rPr>
         <w:t>VUAT</w:t>
       </w:r>
@@ -2583,7 +2551,6 @@
           <w:color w:val="FF00FF"/>
           <w:sz w:val="22"/>
           <w:szCs w:val="22"/>
-          <w:lang w:val="en-US"/>
         </w:rPr>
         <w:t>-</w:t>
       </w:r>
@@ -2593,7 +2560,6 @@
           <w:color w:val="FF00FF"/>
           <w:sz w:val="22"/>
           <w:szCs w:val="22"/>
-          <w:lang w:val="en-US"/>
         </w:rPr>
         <w:t>N</w:t>
       </w:r>
@@ -2603,7 +2569,6 @@
           <w:color w:val="FF00FF"/>
           <w:sz w:val="22"/>
           <w:szCs w:val="22"/>
-          <w:lang w:val="en-US"/>
         </w:rPr>
         <w:t>ummer</w:t>
       </w:r>
@@ -2613,7 +2578,6 @@
           <w:color w:val="FF00FF"/>
           <w:sz w:val="22"/>
           <w:szCs w:val="22"/>
-          <w:lang w:val="en-US"/>
         </w:rPr>
         <w:tab/>
       </w:r>
@@ -2623,7 +2587,6 @@
           <w:color w:val="FF00FF"/>
           <w:sz w:val="22"/>
           <w:szCs w:val="22"/>
-          <w:lang w:val="en-US"/>
         </w:rPr>
         <w:tab/>
       </w:r>
@@ -2633,17 +2596,6 @@
           <w:color w:val="FF00FF"/>
           <w:sz w:val="22"/>
           <w:szCs w:val="22"/>
-          <w:lang w:val="en-US"/>
-        </w:rPr>
-        <w:tab/>
-      </w:r>
-      <w:r>
-        <w:rPr>
-          <w:rFonts w:ascii="DB Neo Office" w:hAnsi="DB Neo Office"/>
-          <w:color w:val="FF00FF"/>
-          <w:sz w:val="22"/>
-          <w:szCs w:val="22"/>
-          <w:lang w:val="en-US"/>
         </w:rPr>
         <w:tab/>
       </w:r>
@@ -2669,7 +2621,6 @@
           <w:color w:val="FF00FF"/>
           <w:sz w:val="22"/>
           <w:szCs w:val="22"/>
-          <w:lang w:val="en-US"/>
         </w:rPr>
         <w:instrText xml:space="preserve"> FORMTEXT </w:instrText>
       </w:r>
@@ -3352,15 +3303,6 @@
           <w:sz w:val="22"/>
           <w:szCs w:val="22"/>
         </w:rPr>
-        <w:tab/>
-      </w:r>
-      <w:r>
-        <w:rPr>
-          <w:rFonts w:ascii="DB Neo Office" w:hAnsi="DB Neo Office"/>
-          <w:color w:val="FF00FF"/>
-          <w:sz w:val="22"/>
-          <w:szCs w:val="22"/>
-        </w:rPr>
         <w:fldChar w:fldCharType="begin">
           <w:ffData>
             <w:name w:val="Text45"/>
@@ -3773,15 +3715,6 @@
         </w:rPr>
         <w:t>-----------------------------------------------------------------------------------------------------------------------</w:t>
       </w:r>
-    </w:p>
-    <w:p>
-      <w:pPr>
-        <w:rPr>
-          <w:rFonts w:ascii="DB Neo Office" w:hAnsi="DB Neo Office"/>
-          <w:sz w:val="22"/>
-          <w:szCs w:val="22"/>
-        </w:rPr>
-      </w:pPr>
     </w:p>
     <w:sectPr>
       <w:headerReference w:type="default" r:id="rId16"/>
@@ -9771,7 +9704,7 @@
     <w:sig w:usb0="00000000" w:usb1="10000000" w:usb2="00000000" w:usb3="00000000" w:csb0="80000000" w:csb1="00000000"/>
   </w:font>
   <w:font w:name="DB Office">
-    <w:altName w:val="Calibri"/>
+    <w:panose1 w:val="020B0604020202020204"/>
     <w:charset w:val="00"/>
     <w:family w:val="swiss"/>
     <w:pitch w:val="variable"/>
@@ -9807,6 +9740,7 @@
   </w:font>
   <w:font w:name="DB Neo Office">
     <w:altName w:val="Calibri"/>
+    <w:panose1 w:val="00000000000000000000"/>
     <w:charset w:val="00"/>
     <w:family w:val="auto"/>
     <w:pitch w:val="variable"/>
@@ -9882,6 +9816,7 @@
     <w:rsid w:val="000C2E90"/>
     <w:rsid w:val="000C7FB5"/>
     <w:rsid w:val="00115F54"/>
+    <w:rsid w:val="0011622A"/>
     <w:rsid w:val="00143240"/>
     <w:rsid w:val="001461C6"/>
     <w:rsid w:val="00154C48"/>
@@ -9970,6 +9905,7 @@
     <w:rsid w:val="00627F0B"/>
     <w:rsid w:val="00656300"/>
     <w:rsid w:val="0066226E"/>
+    <w:rsid w:val="0067059E"/>
     <w:rsid w:val="00683F4A"/>
     <w:rsid w:val="00693A4B"/>
     <w:rsid w:val="006A5798"/>
@@ -10024,6 +9960,7 @@
     <w:rsid w:val="00976475"/>
     <w:rsid w:val="00985B3C"/>
     <w:rsid w:val="0099753F"/>
+    <w:rsid w:val="009B6B5F"/>
     <w:rsid w:val="009B724C"/>
     <w:rsid w:val="009C7009"/>
     <w:rsid w:val="00A1292D"/>
@@ -10902,18 +10839,6 @@
 </file>
 
 <file path=customXml/item1.xml><?xml version="1.0" encoding="utf-8"?>
-<b:Sources xmlns:b="http://schemas.openxmlformats.org/officeDocument/2006/bibliography" xmlns="http://schemas.openxmlformats.org/officeDocument/2006/bibliography" SelectedStyle="\APA.XSL" StyleName="APA"/>
-</file>
-
-<file path=customXml/item2.xml><?xml version="1.0" encoding="utf-8"?>
-<b:Sources xmlns:b="http://schemas.openxmlformats.org/officeDocument/2006/bibliography" xmlns="http://schemas.openxmlformats.org/officeDocument/2006/bibliography" SelectedStyle="\APA.XSL" StyleName="APA"/>
-</file>
-
-<file path=customXml/item3.xml><?xml version="1.0" encoding="utf-8"?>
-<b:Sources xmlns:b="http://schemas.openxmlformats.org/officeDocument/2006/bibliography" xmlns="http://schemas.openxmlformats.org/officeDocument/2006/bibliography" SelectedStyle="\APA.XSL" StyleName="APA"/>
-</file>
-
-<file path=customXml/item4.xml><?xml version="1.0" encoding="utf-8"?>
 <ct:contentTypeSchema xmlns:ct="http://schemas.microsoft.com/office/2006/metadata/contentType" xmlns:ma="http://schemas.microsoft.com/office/2006/metadata/properties/metaAttributes" ct:_="" ma:_="" ma:contentTypeName="Document" ma:contentTypeID="0x010100A288E037145CF7468AC57385E82D6FE5" ma:contentTypeVersion="20" ma:contentTypeDescription="Create a new document." ma:contentTypeScope="" ma:versionID="0daa0e8fc175c7ef40a315815af95bfa">
   <xsd:schema xmlns:xsd="http://www.w3.org/2001/XMLSchema" xmlns:xs="http://www.w3.org/2001/XMLSchema" xmlns:p="http://schemas.microsoft.com/office/2006/metadata/properties" xmlns:ns2="0dce162a-0029-464d-9d71-749884fd4f0f" xmlns:ns3="328ee7a0-d479-471e-8b8a-fb7ade1b85b6" targetNamespace="http://schemas.microsoft.com/office/2006/metadata/properties" ma:root="true" ma:fieldsID="45152f019ead7beaeefbef099957a64d" ns2:_="" ns3:_="">
     <xsd:import namespace="0dce162a-0029-464d-9d71-749884fd4f0f"/>
@@ -11180,7 +11105,15 @@
 </ct:contentTypeSchema>
 </file>
 
-<file path=customXml/item5.xml><?xml version="1.0" encoding="utf-8"?>
+<file path=customXml/item2.xml><?xml version="1.0" encoding="utf-8"?>
+<b:Sources xmlns:b="http://schemas.openxmlformats.org/officeDocument/2006/bibliography" xmlns="http://schemas.openxmlformats.org/officeDocument/2006/bibliography" SelectedStyle="\APA.XSL" StyleName="APA"/>
+</file>
+
+<file path=customXml/item3.xml><?xml version="1.0" encoding="utf-8"?>
+<b:Sources xmlns:b="http://schemas.openxmlformats.org/officeDocument/2006/bibliography" xmlns="http://schemas.openxmlformats.org/officeDocument/2006/bibliography" SelectedStyle="\APA.XSL" StyleName="APA"/>
+</file>
+
+<file path=customXml/item4.xml><?xml version="1.0" encoding="utf-8"?>
 <p:properties xmlns:p="http://schemas.microsoft.com/office/2006/metadata/properties" xmlns:xsi="http://www.w3.org/2001/XMLSchema-instance" xmlns:pc="http://schemas.microsoft.com/office/infopath/2007/PartnerControls">
   <documentManagement>
     <SharedWithUsers xmlns="328ee7a0-d479-471e-8b8a-fb7ade1b85b6">
@@ -11294,11 +11227,11 @@
 </p:properties>
 </file>
 
-<file path=customXml/item6.xml><?xml version="1.0" encoding="utf-8"?>
+<file path=customXml/item5.xml><?xml version="1.0" encoding="utf-8"?>
 <b:Sources xmlns:b="http://schemas.openxmlformats.org/officeDocument/2006/bibliography" xmlns="http://schemas.openxmlformats.org/officeDocument/2006/bibliography" SelectedStyle="\APA.XSL" StyleName="APA"/>
 </file>
 
-<file path=customXml/item7.xml><?xml version="1.0" encoding="utf-8"?>
+<file path=customXml/item6.xml><?xml version="1.0" encoding="utf-8"?>
 <?mso-contentType ?>
 <FormTemplates xmlns="http://schemas.microsoft.com/sharepoint/v3/contenttype/forms">
   <Display>DocumentLibraryForm</Display>
@@ -11307,31 +11240,11 @@
 </FormTemplates>
 </file>
 
-<file path=customXml/itemProps1.xml><?xml version="1.0" encoding="utf-8"?>
-<ds:datastoreItem xmlns:ds="http://schemas.openxmlformats.org/officeDocument/2006/customXml" ds:itemID="{3FCB0026-CE28-43BC-9A41-71078251F7B6}">
-  <ds:schemaRefs>
-    <ds:schemaRef ds:uri="http://schemas.openxmlformats.org/officeDocument/2006/bibliography"/>
-  </ds:schemaRefs>
-</ds:datastoreItem>
+<file path=customXml/item7.xml><?xml version="1.0" encoding="utf-8"?>
+<b:Sources xmlns:b="http://schemas.openxmlformats.org/officeDocument/2006/bibliography" xmlns="http://schemas.openxmlformats.org/officeDocument/2006/bibliography" SelectedStyle="\APA.XSL" StyleName="APA"/>
 </file>
 
-<file path=customXml/itemProps2.xml><?xml version="1.0" encoding="utf-8"?>
-<ds:datastoreItem xmlns:ds="http://schemas.openxmlformats.org/officeDocument/2006/customXml" ds:itemID="{76A0487D-4298-40DB-900E-D476492F573A}">
-  <ds:schemaRefs>
-    <ds:schemaRef ds:uri="http://schemas.openxmlformats.org/officeDocument/2006/bibliography"/>
-  </ds:schemaRefs>
-</ds:datastoreItem>
-</file>
-
-<file path=customXml/itemProps3.xml><?xml version="1.0" encoding="utf-8"?>
-<ds:datastoreItem xmlns:ds="http://schemas.openxmlformats.org/officeDocument/2006/customXml" ds:itemID="{B25A85D8-2B85-4C61-9159-9764121AED10}">
-  <ds:schemaRefs>
-    <ds:schemaRef ds:uri="http://schemas.openxmlformats.org/officeDocument/2006/bibliography"/>
-  </ds:schemaRefs>
-</ds:datastoreItem>
-</file>
-
-<file path=customXml/itemProps4.xml><?xml version="1.0" encoding="utf-8"?>
+<file path=customXml/itemProps1.xml><?xml version="1.0" encoding="utf-8"?>
 <ds:datastoreItem xmlns:ds="http://schemas.openxmlformats.org/officeDocument/2006/customXml" ds:itemID="{36E20381-DBF2-4A67-9D50-6D35FA500E9E}">
   <ds:schemaRefs>
     <ds:schemaRef ds:uri="http://schemas.microsoft.com/office/2006/metadata/contentType"/>
@@ -11350,7 +11263,23 @@
 </ds:datastoreItem>
 </file>
 
-<file path=customXml/itemProps5.xml><?xml version="1.0" encoding="utf-8"?>
+<file path=customXml/itemProps2.xml><?xml version="1.0" encoding="utf-8"?>
+<ds:datastoreItem xmlns:ds="http://schemas.openxmlformats.org/officeDocument/2006/customXml" ds:itemID="{76A0487D-4298-40DB-900E-D476492F573A}">
+  <ds:schemaRefs>
+    <ds:schemaRef ds:uri="http://schemas.openxmlformats.org/officeDocument/2006/bibliography"/>
+  </ds:schemaRefs>
+</ds:datastoreItem>
+</file>
+
+<file path=customXml/itemProps3.xml><?xml version="1.0" encoding="utf-8"?>
+<ds:datastoreItem xmlns:ds="http://schemas.openxmlformats.org/officeDocument/2006/customXml" ds:itemID="{54673DC8-BF55-4C72-9C82-B19072E81E26}">
+  <ds:schemaRefs>
+    <ds:schemaRef ds:uri="http://schemas.openxmlformats.org/officeDocument/2006/bibliography"/>
+  </ds:schemaRefs>
+</ds:datastoreItem>
+</file>
+
+<file path=customXml/itemProps4.xml><?xml version="1.0" encoding="utf-8"?>
 <ds:datastoreItem xmlns:ds="http://schemas.openxmlformats.org/officeDocument/2006/customXml" ds:itemID="{E5FFF9CC-74E8-47F8-9A9C-006F13DB17FC}">
   <ds:schemaRefs>
     <ds:schemaRef ds:uri="http://schemas.microsoft.com/office/2006/metadata/properties"/>
@@ -11361,18 +11290,26 @@
 </ds:datastoreItem>
 </file>
 
-<file path=customXml/itemProps6.xml><?xml version="1.0" encoding="utf-8"?>
-<ds:datastoreItem xmlns:ds="http://schemas.openxmlformats.org/officeDocument/2006/customXml" ds:itemID="{54673DC8-BF55-4C72-9C82-B19072E81E26}">
+<file path=customXml/itemProps5.xml><?xml version="1.0" encoding="utf-8"?>
+<ds:datastoreItem xmlns:ds="http://schemas.openxmlformats.org/officeDocument/2006/customXml" ds:itemID="{B25A85D8-2B85-4C61-9159-9764121AED10}">
   <ds:schemaRefs>
     <ds:schemaRef ds:uri="http://schemas.openxmlformats.org/officeDocument/2006/bibliography"/>
   </ds:schemaRefs>
 </ds:datastoreItem>
 </file>
 
-<file path=customXml/itemProps7.xml><?xml version="1.0" encoding="utf-8"?>
+<file path=customXml/itemProps6.xml><?xml version="1.0" encoding="utf-8"?>
 <ds:datastoreItem xmlns:ds="http://schemas.openxmlformats.org/officeDocument/2006/customXml" ds:itemID="{99594066-151B-4664-B7F5-2048EA576CB8}">
   <ds:schemaRefs>
     <ds:schemaRef ds:uri="http://schemas.microsoft.com/sharepoint/v3/contenttype/forms"/>
   </ds:schemaRefs>
 </ds:datastoreItem>
+</file>
+
+<file path=customXml/itemProps7.xml><?xml version="1.0" encoding="utf-8"?>
+<ds:datastoreItem xmlns:ds="http://schemas.openxmlformats.org/officeDocument/2006/customXml" ds:itemID="{3FCB0026-CE28-43BC-9A41-71078251F7B6}">
+  <ds:schemaRefs>
+    <ds:schemaRef ds:uri="http://schemas.openxmlformats.org/officeDocument/2006/bibliography"/>
+  </ds:schemaRefs>
+</ds:datastoreItem>
 </file>
--- a/modules/0.0.0 - Deckblatt.docx
+++ b/modules/0.0.0 - Deckblatt.docx
@@ -765,34 +765,6 @@
         <w:tabs>
           <w:tab w:val="clear" w:pos="4536"/>
           <w:tab w:val="clear" w:pos="9072"/>
-        </w:tabs>
-        <w:rPr>
-          <w:rFonts w:ascii="DB Neo Office" w:hAnsi="DB Neo Office"/>
-          <w:sz w:val="22"/>
-          <w:szCs w:val="22"/>
-        </w:rPr>
-      </w:pPr>
-    </w:p>
-    <w:p>
-      <w:pPr>
-        <w:pStyle w:val="Kopfzeile"/>
-        <w:tabs>
-          <w:tab w:val="clear" w:pos="4536"/>
-          <w:tab w:val="clear" w:pos="9072"/>
-        </w:tabs>
-        <w:rPr>
-          <w:rFonts w:ascii="DB Neo Office" w:hAnsi="DB Neo Office"/>
-          <w:sz w:val="22"/>
-          <w:szCs w:val="22"/>
-        </w:rPr>
-      </w:pPr>
-    </w:p>
-    <w:p>
-      <w:pPr>
-        <w:pStyle w:val="Kopfzeile"/>
-        <w:tabs>
-          <w:tab w:val="clear" w:pos="4536"/>
-          <w:tab w:val="clear" w:pos="9072"/>
           <w:tab w:val="right" w:pos="9639"/>
         </w:tabs>
         <w:jc w:val="right"/>
@@ -1817,7 +1789,6 @@
             <w:docPart w:val="DefaultPlaceholder_-1854013438"/>
           </w:placeholder>
           <w:dropDownList>
-            <w:listItem w:value="Wählen Sie ein Element aus."/>
             <w:listItem w:displayText="Betriebs- und Bauanweisung" w:value="Betriebs- und Bauanweisung"/>
             <w:listItem w:displayText="Betriebliche Anordnung" w:value="Betriebliche Anordnung"/>
           </w:dropDownList>
@@ -1833,7 +1804,7 @@
               <w:sz w:val="28"/>
               <w:szCs w:val="28"/>
             </w:rPr>
-            <w:t>Betriebliche Anordnung</w:t>
+            <w:t>Betriebs- und Bauanweisung</w:t>
           </w:r>
         </w:sdtContent>
       </w:sdt>
@@ -2187,6 +2158,7 @@
             <w:listItem w:displayText="A-Maßnahme" w:value="A-Maßnahme"/>
             <w:listItem w:displayText="B-Maßnahme" w:value="B-Maßnahme"/>
             <w:listItem w:displayText="C-Maßnahme" w:value="C-Maßnahme"/>
+            <w:listItem w:displayText="F-Maßnahme" w:value="F-Maßnahme"/>
             <w:listItem w:displayText="Sofortmaßnahme" w:value="Sofortmaßnahme"/>
             <w:listItem w:displayText="Betriebliche Anordnung" w:value="Betriebliche Anordnung"/>
           </w:dropDownList>
@@ -9739,7 +9711,6 @@
     <w:sig w:usb0="E4002EFF" w:usb1="C000E47F" w:usb2="00000009" w:usb3="00000000" w:csb0="000001FF" w:csb1="00000000"/>
   </w:font>
   <w:font w:name="DB Neo Office">
-    <w:altName w:val="Calibri"/>
     <w:panose1 w:val="00000000000000000000"/>
     <w:charset w:val="00"/>
     <w:family w:val="auto"/>
@@ -9823,6 +9794,7 @@
     <w:rsid w:val="00160336"/>
     <w:rsid w:val="00166F5A"/>
     <w:rsid w:val="001819DC"/>
+    <w:rsid w:val="001B1C37"/>
     <w:rsid w:val="001B6941"/>
     <w:rsid w:val="001F0A53"/>
     <w:rsid w:val="001F20DC"/>
@@ -10839,6 +10811,18 @@
 </file>
 
 <file path=customXml/item1.xml><?xml version="1.0" encoding="utf-8"?>
+<b:Sources xmlns:b="http://schemas.openxmlformats.org/officeDocument/2006/bibliography" xmlns="http://schemas.openxmlformats.org/officeDocument/2006/bibliography" SelectedStyle="\APA.XSL" StyleName="APA"/>
+</file>
+
+<file path=customXml/item2.xml><?xml version="1.0" encoding="utf-8"?>
+<b:Sources xmlns:b="http://schemas.openxmlformats.org/officeDocument/2006/bibliography" xmlns="http://schemas.openxmlformats.org/officeDocument/2006/bibliography" SelectedStyle="\APA.XSL" StyleName="APA"/>
+</file>
+
+<file path=customXml/item3.xml><?xml version="1.0" encoding="utf-8"?>
+<b:Sources xmlns:b="http://schemas.openxmlformats.org/officeDocument/2006/bibliography" xmlns="http://schemas.openxmlformats.org/officeDocument/2006/bibliography" SelectedStyle="\APA.XSL" StyleName="APA"/>
+</file>
+
+<file path=customXml/item4.xml><?xml version="1.0" encoding="utf-8"?>
 <ct:contentTypeSchema xmlns:ct="http://schemas.microsoft.com/office/2006/metadata/contentType" xmlns:ma="http://schemas.microsoft.com/office/2006/metadata/properties/metaAttributes" ct:_="" ma:_="" ma:contentTypeName="Document" ma:contentTypeID="0x010100A288E037145CF7468AC57385E82D6FE5" ma:contentTypeVersion="20" ma:contentTypeDescription="Create a new document." ma:contentTypeScope="" ma:versionID="0daa0e8fc175c7ef40a315815af95bfa">
   <xsd:schema xmlns:xsd="http://www.w3.org/2001/XMLSchema" xmlns:xs="http://www.w3.org/2001/XMLSchema" xmlns:p="http://schemas.microsoft.com/office/2006/metadata/properties" xmlns:ns2="0dce162a-0029-464d-9d71-749884fd4f0f" xmlns:ns3="328ee7a0-d479-471e-8b8a-fb7ade1b85b6" targetNamespace="http://schemas.microsoft.com/office/2006/metadata/properties" ma:root="true" ma:fieldsID="45152f019ead7beaeefbef099957a64d" ns2:_="" ns3:_="">
     <xsd:import namespace="0dce162a-0029-464d-9d71-749884fd4f0f"/>
@@ -11105,15 +11089,20 @@
 </ct:contentTypeSchema>
 </file>
 
-<file path=customXml/item2.xml><?xml version="1.0" encoding="utf-8"?>
+<file path=customXml/item5.xml><?xml version="1.0" encoding="utf-8"?>
+<?mso-contentType ?>
+<FormTemplates xmlns="http://schemas.microsoft.com/sharepoint/v3/contenttype/forms">
+  <Display>DocumentLibraryForm</Display>
+  <Edit>DocumentLibraryForm</Edit>
+  <New>DocumentLibraryForm</New>
+</FormTemplates>
+</file>
+
+<file path=customXml/item6.xml><?xml version="1.0" encoding="utf-8"?>
 <b:Sources xmlns:b="http://schemas.openxmlformats.org/officeDocument/2006/bibliography" xmlns="http://schemas.openxmlformats.org/officeDocument/2006/bibliography" SelectedStyle="\APA.XSL" StyleName="APA"/>
 </file>
 
-<file path=customXml/item3.xml><?xml version="1.0" encoding="utf-8"?>
-<b:Sources xmlns:b="http://schemas.openxmlformats.org/officeDocument/2006/bibliography" xmlns="http://schemas.openxmlformats.org/officeDocument/2006/bibliography" SelectedStyle="\APA.XSL" StyleName="APA"/>
-</file>
-
-<file path=customXml/item4.xml><?xml version="1.0" encoding="utf-8"?>
+<file path=customXml/item7.xml><?xml version="1.0" encoding="utf-8"?>
 <p:properties xmlns:p="http://schemas.microsoft.com/office/2006/metadata/properties" xmlns:xsi="http://www.w3.org/2001/XMLSchema-instance" xmlns:pc="http://schemas.microsoft.com/office/infopath/2007/PartnerControls">
   <documentManagement>
     <SharedWithUsers xmlns="328ee7a0-d479-471e-8b8a-fb7ade1b85b6">
@@ -11227,24 +11216,31 @@
 </p:properties>
 </file>
 
-<file path=customXml/item5.xml><?xml version="1.0" encoding="utf-8"?>
-<b:Sources xmlns:b="http://schemas.openxmlformats.org/officeDocument/2006/bibliography" xmlns="http://schemas.openxmlformats.org/officeDocument/2006/bibliography" SelectedStyle="\APA.XSL" StyleName="APA"/>
+<file path=customXml/itemProps1.xml><?xml version="1.0" encoding="utf-8"?>
+<ds:datastoreItem xmlns:ds="http://schemas.openxmlformats.org/officeDocument/2006/customXml" ds:itemID="{54673DC8-BF55-4C72-9C82-B19072E81E26}">
+  <ds:schemaRefs>
+    <ds:schemaRef ds:uri="http://schemas.openxmlformats.org/officeDocument/2006/bibliography"/>
+  </ds:schemaRefs>
+</ds:datastoreItem>
 </file>
 
-<file path=customXml/item6.xml><?xml version="1.0" encoding="utf-8"?>
-<?mso-contentType ?>
-<FormTemplates xmlns="http://schemas.microsoft.com/sharepoint/v3/contenttype/forms">
-  <Display>DocumentLibraryForm</Display>
-  <Edit>DocumentLibraryForm</Edit>
-  <New>DocumentLibraryForm</New>
-</FormTemplates>
+<file path=customXml/itemProps2.xml><?xml version="1.0" encoding="utf-8"?>
+<ds:datastoreItem xmlns:ds="http://schemas.openxmlformats.org/officeDocument/2006/customXml" ds:itemID="{3FCB0026-CE28-43BC-9A41-71078251F7B6}">
+  <ds:schemaRefs>
+    <ds:schemaRef ds:uri="http://schemas.openxmlformats.org/officeDocument/2006/bibliography"/>
+  </ds:schemaRefs>
+</ds:datastoreItem>
 </file>
 
-<file path=customXml/item7.xml><?xml version="1.0" encoding="utf-8"?>
-<b:Sources xmlns:b="http://schemas.openxmlformats.org/officeDocument/2006/bibliography" xmlns="http://schemas.openxmlformats.org/officeDocument/2006/bibliography" SelectedStyle="\APA.XSL" StyleName="APA"/>
+<file path=customXml/itemProps3.xml><?xml version="1.0" encoding="utf-8"?>
+<ds:datastoreItem xmlns:ds="http://schemas.openxmlformats.org/officeDocument/2006/customXml" ds:itemID="{76A0487D-4298-40DB-900E-D476492F573A}">
+  <ds:schemaRefs>
+    <ds:schemaRef ds:uri="http://schemas.openxmlformats.org/officeDocument/2006/bibliography"/>
+  </ds:schemaRefs>
+</ds:datastoreItem>
 </file>
 
-<file path=customXml/itemProps1.xml><?xml version="1.0" encoding="utf-8"?>
+<file path=customXml/itemProps4.xml><?xml version="1.0" encoding="utf-8"?>
 <ds:datastoreItem xmlns:ds="http://schemas.openxmlformats.org/officeDocument/2006/customXml" ds:itemID="{36E20381-DBF2-4A67-9D50-6D35FA500E9E}">
   <ds:schemaRefs>
     <ds:schemaRef ds:uri="http://schemas.microsoft.com/office/2006/metadata/contentType"/>
@@ -11263,23 +11259,23 @@
 </ds:datastoreItem>
 </file>
 
-<file path=customXml/itemProps2.xml><?xml version="1.0" encoding="utf-8"?>
-<ds:datastoreItem xmlns:ds="http://schemas.openxmlformats.org/officeDocument/2006/customXml" ds:itemID="{76A0487D-4298-40DB-900E-D476492F573A}">
+<file path=customXml/itemProps5.xml><?xml version="1.0" encoding="utf-8"?>
+<ds:datastoreItem xmlns:ds="http://schemas.openxmlformats.org/officeDocument/2006/customXml" ds:itemID="{99594066-151B-4664-B7F5-2048EA576CB8}">
+  <ds:schemaRefs>
+    <ds:schemaRef ds:uri="http://schemas.microsoft.com/sharepoint/v3/contenttype/forms"/>
+  </ds:schemaRefs>
+</ds:datastoreItem>
+</file>
+
+<file path=customXml/itemProps6.xml><?xml version="1.0" encoding="utf-8"?>
+<ds:datastoreItem xmlns:ds="http://schemas.openxmlformats.org/officeDocument/2006/customXml" ds:itemID="{B25A85D8-2B85-4C61-9159-9764121AED10}">
   <ds:schemaRefs>
     <ds:schemaRef ds:uri="http://schemas.openxmlformats.org/officeDocument/2006/bibliography"/>
   </ds:schemaRefs>
 </ds:datastoreItem>
 </file>
 
-<file path=customXml/itemProps3.xml><?xml version="1.0" encoding="utf-8"?>
-<ds:datastoreItem xmlns:ds="http://schemas.openxmlformats.org/officeDocument/2006/customXml" ds:itemID="{54673DC8-BF55-4C72-9C82-B19072E81E26}">
-  <ds:schemaRefs>
-    <ds:schemaRef ds:uri="http://schemas.openxmlformats.org/officeDocument/2006/bibliography"/>
-  </ds:schemaRefs>
-</ds:datastoreItem>
-</file>
-
-<file path=customXml/itemProps4.xml><?xml version="1.0" encoding="utf-8"?>
+<file path=customXml/itemProps7.xml><?xml version="1.0" encoding="utf-8"?>
 <ds:datastoreItem xmlns:ds="http://schemas.openxmlformats.org/officeDocument/2006/customXml" ds:itemID="{E5FFF9CC-74E8-47F8-9A9C-006F13DB17FC}">
   <ds:schemaRefs>
     <ds:schemaRef ds:uri="http://schemas.microsoft.com/office/2006/metadata/properties"/>
@@ -11288,28 +11284,4 @@
     <ds:schemaRef ds:uri="0dce162a-0029-464d-9d71-749884fd4f0f"/>
   </ds:schemaRefs>
 </ds:datastoreItem>
-</file>
-
-<file path=customXml/itemProps5.xml><?xml version="1.0" encoding="utf-8"?>
-<ds:datastoreItem xmlns:ds="http://schemas.openxmlformats.org/officeDocument/2006/customXml" ds:itemID="{B25A85D8-2B85-4C61-9159-9764121AED10}">
-  <ds:schemaRefs>
-    <ds:schemaRef ds:uri="http://schemas.openxmlformats.org/officeDocument/2006/bibliography"/>
-  </ds:schemaRefs>
-</ds:datastoreItem>
-</file>
-
-<file path=customXml/itemProps6.xml><?xml version="1.0" encoding="utf-8"?>
-<ds:datastoreItem xmlns:ds="http://schemas.openxmlformats.org/officeDocument/2006/customXml" ds:itemID="{99594066-151B-4664-B7F5-2048EA576CB8}">
-  <ds:schemaRefs>
-    <ds:schemaRef ds:uri="http://schemas.microsoft.com/sharepoint/v3/contenttype/forms"/>
-  </ds:schemaRefs>
-</ds:datastoreItem>
-</file>
-
-<file path=customXml/itemProps7.xml><?xml version="1.0" encoding="utf-8"?>
-<ds:datastoreItem xmlns:ds="http://schemas.openxmlformats.org/officeDocument/2006/customXml" ds:itemID="{3FCB0026-CE28-43BC-9A41-71078251F7B6}">
-  <ds:schemaRefs>
-    <ds:schemaRef ds:uri="http://schemas.openxmlformats.org/officeDocument/2006/bibliography"/>
-  </ds:schemaRefs>
-</ds:datastoreItem>
 </file>